--- a/_._/OLD/2023-1/SIS/GabrielEduardoJansen_ThiagoNunesFerrari/GabrielEduardoJansen_ThiagoNunesFerrari_Projeto_DaltonSolanoReis.docx
+++ b/_._/OLD/2023-1/SIS/GabrielEduardoJansen_ThiagoNunesFerrari/GabrielEduardoJansen_ThiagoNunesFerrari_Projeto_DaltonSolanoReis.docx
@@ -250,8 +250,16 @@
         <w:rPr>
           <w:szCs w:val="24"/>
         </w:rPr>
-        <w:t xml:space="preserve"> Eduardo Jansen</w:t>
-      </w:r>
+        <w:t xml:space="preserve"> Eduardo </w:t>
+      </w:r>
+      <w:proofErr w:type="spellStart"/>
+      <w:r>
+        <w:rPr>
+          <w:szCs w:val="24"/>
+        </w:rPr>
+        <w:t>Jansen</w:t>
+      </w:r>
+      <w:proofErr w:type="spellEnd"/>
       <w:r>
         <w:rPr>
           <w:szCs w:val="24"/>
@@ -278,7 +286,21 @@
         <w:rPr>
           <w:szCs w:val="24"/>
         </w:rPr>
-        <w:t>Simone Erbs da Costa – Orientadora</w:t>
+        <w:t xml:space="preserve">Simone </w:t>
+      </w:r>
+      <w:proofErr w:type="spellStart"/>
+      <w:r>
+        <w:rPr>
+          <w:szCs w:val="24"/>
+        </w:rPr>
+        <w:t>Erbs</w:t>
+      </w:r>
+      <w:proofErr w:type="spellEnd"/>
+      <w:r>
+        <w:rPr>
+          <w:szCs w:val="24"/>
+        </w:rPr>
+        <w:t xml:space="preserve"> da Costa – Orientadora</w:t>
       </w:r>
     </w:p>
     <w:p>
@@ -348,7 +370,23 @@
         <w:t>, assim como permitem que a propagação e divulgação de informações ganhem muito mais força.</w:t>
       </w:r>
       <w:r>
-        <w:t xml:space="preserve"> Dessa forma, as divulgações de evento passaram a ocorrer, principalmente, pelas redes sociais. Porém isso depende das pessoas que estão compartilhando e do engajamento que o evento recebe on-line (ALVES, 2018). Ott (2018) complementa que as informações referentes ao gerenciamento de eventos, visa que o organizador possa criar seus controles de maneira centralizada e organizada dos diferentes tipos de eventos, assim como estreitar a comunicação entre o público e o organizador, pode ser realizada por meio de um sistema colaborativo. Esse cenário motivou o estudo de se ter um Sistema Colaborativo (SC) para gerenciar e buscar eventos no contexto da Fundação da Universidade Regional de Blumenau (FURB), intitulado QuickEvent.</w:t>
+        <w:t xml:space="preserve"> Dessa forma, as divulgações de evento passaram a ocorrer, principalmente, pelas redes sociais. Porém isso depende das pessoas que estão compartilhando e do engajamento que o evento recebe on-line (ALVES, 2018). </w:t>
+      </w:r>
+      <w:proofErr w:type="spellStart"/>
+      <w:r>
+        <w:t>Ott</w:t>
+      </w:r>
+      <w:proofErr w:type="spellEnd"/>
+      <w:r>
+        <w:t xml:space="preserve"> (2018) complementa que as informações referentes ao gerenciamento de eventos, visa que o organizador possa criar seus controles de maneira centralizada e organizada dos diferentes tipos de eventos, assim como estreitar a comunicação entre o público e o organizador, pode ser realizada por meio de um sistema colaborativo. Esse cenário motivou o estudo de se ter um Sistema Colaborativo (SC) para gerenciar e buscar eventos no contexto da Fundação da Universidade Regional de Blumenau (FURB), intitulado </w:t>
+      </w:r>
+      <w:proofErr w:type="spellStart"/>
+      <w:r>
+        <w:t>QuickEvent</w:t>
+      </w:r>
+      <w:proofErr w:type="spellEnd"/>
+      <w:r>
+        <w:t>.</w:t>
       </w:r>
     </w:p>
     <w:p>
@@ -505,6 +543,7 @@
         </w:rPr>
         <w:t xml:space="preserve">responsável pelo planejamento e coordenação de campanhas para captação de alunos, contato com demais setores para recebimento de </w:t>
       </w:r>
+      <w:proofErr w:type="spellStart"/>
       <w:r>
         <w:rPr>
           <w:i/>
@@ -512,6 +551,7 @@
         </w:rPr>
         <w:t>jobs</w:t>
       </w:r>
+      <w:proofErr w:type="spellEnd"/>
       <w:r>
         <w:rPr>
           <w:color w:val="000000" w:themeColor="text1"/>
@@ -1302,8 +1342,13 @@
         <w:fldChar w:fldCharType="end"/>
       </w:r>
       <w:r>
-        <w:t xml:space="preserve"> - Fluxograma de Atividade do Interação Furb</w:t>
-      </w:r>
+        <w:t xml:space="preserve"> - Fluxograma de Atividade do Interação </w:t>
+      </w:r>
+      <w:proofErr w:type="spellStart"/>
+      <w:r>
+        <w:t>Furb</w:t>
+      </w:r>
+      <w:proofErr w:type="spellEnd"/>
     </w:p>
     <w:p>
       <w:r>
@@ -1375,32 +1420,77 @@
         <w:pStyle w:val="TF-TEXTO"/>
       </w:pPr>
       <w:r>
-        <w:t xml:space="preserve">Segundo Zonta (2023), a FURB já usa suas próprias ferramentas para organizar eventos, porém elas apresentam problemas que dificultam a vida do usuário. Dentre esses problemas está o fator de que não é possível gerar um relatório com todos os alunos inscritos em um evento, como um workshop do Interação FURB. Além disso, eles possuem dificuldade guiando os alunos pelo campus da universidade, o que poderia ser resolvido com um mapa do local dentro do sistema colaborativo (SC) Quickevent aqui proposto. O sistema também resolveria um outro problema que é a falta de uma fonte centralizada de feedback. Com o SC, os convidados conseguiriam facilmente dar suas opiniões em um único lugar, ficando mais fácil o acompanhamento por parte dos organizadores. Por último, Zonta (2023) também expressou que um dos maiores problemas enfrentados é a dificuldade de migrar para uma nova ferramenta, já que há muita informação que precisa ser importada do sistema atual. Além disso, há algumas funções que podem ser melhoradas dentro dos processos de atividades seguidos pelo time de Comunicação e Marketing. Como a abertura de chats atualmente é feita por WhatsApp, estas então poderiam ser feitas dentro do Quickevent. Diante desse cenário, esse trabalho visa responder a seguinte pergunta: </w:t>
-      </w:r>
-      <w:bookmarkStart w:id="13" w:name="_Hlk133263883"/>
+        <w:t xml:space="preserve">Segundo Zonta (2023), a FURB já usa suas próprias ferramentas para organizar eventos, porém elas apresentam problemas que dificultam a vida do usuário. Dentre esses problemas está o fator de que não é possível gerar um relatório com todos os alunos inscritos em um evento, como um workshop do Interação FURB. Além disso, eles possuem dificuldade guiando os alunos pelo campus da universidade, o que poderia ser resolvido com um mapa do local dentro do </w:t>
+      </w:r>
+      <w:del w:id="13" w:author="Dalton Solano dos Reis" w:date="2023-07-06T18:33:00Z">
+        <w:r>
+          <w:delText xml:space="preserve">sistema </w:delText>
+        </w:r>
+      </w:del>
+      <w:ins w:id="14" w:author="Dalton Solano dos Reis" w:date="2023-07-06T18:33:00Z">
+        <w:r>
+          <w:t>S</w:t>
+        </w:r>
+        <w:r>
+          <w:t xml:space="preserve">istema </w:t>
+        </w:r>
+      </w:ins>
+      <w:del w:id="15" w:author="Dalton Solano dos Reis" w:date="2023-07-06T18:33:00Z">
+        <w:r>
+          <w:delText xml:space="preserve">colaborativo </w:delText>
+        </w:r>
+      </w:del>
+      <w:ins w:id="16" w:author="Dalton Solano dos Reis" w:date="2023-07-06T18:33:00Z">
+        <w:r>
+          <w:t>C</w:t>
+        </w:r>
+        <w:r>
+          <w:t xml:space="preserve">olaborativo </w:t>
+        </w:r>
+      </w:ins>
+      <w:r>
+        <w:t xml:space="preserve">(SC) </w:t>
+      </w:r>
+      <w:proofErr w:type="spellStart"/>
+      <w:r>
+        <w:t>Quickevent</w:t>
+      </w:r>
+      <w:proofErr w:type="spellEnd"/>
+      <w:r>
+        <w:t xml:space="preserve"> aqui proposto. O sistema também resolveria um outro problema que é a falta de uma fonte centralizada de feedback. Com o SC, os convidados conseguiriam facilmente dar suas opiniões em um único lugar, ficando mais fácil o acompanhamento por parte dos organizadores. Por último, Zonta (2023) também expressou que um dos maiores problemas enfrentados é a dificuldade de migrar para uma nova ferramenta, já que há muita informação que precisa ser importada do sistema atual. Além disso, há algumas funções que podem ser melhoradas dentro dos processos de atividades seguidos pelo time de Comunicação e Marketing. Como a abertura de chats atualmente é feita por WhatsApp, estas então poderiam ser feitas dentro do </w:t>
+      </w:r>
+      <w:proofErr w:type="spellStart"/>
+      <w:r>
+        <w:t>Quickevent</w:t>
+      </w:r>
+      <w:proofErr w:type="spellEnd"/>
+      <w:r>
+        <w:t xml:space="preserve">. Diante desse cenário, esse trabalho visa responder a seguinte pergunta: </w:t>
+      </w:r>
+      <w:bookmarkStart w:id="17" w:name="_Hlk133263883"/>
       <w:r>
         <w:t>como fomentar a Colaboração e facilitar as atividades envolvidas na organização, administração e divulgação de eventos?</w:t>
       </w:r>
-      <w:bookmarkEnd w:id="13"/>
+      <w:bookmarkEnd w:id="17"/>
     </w:p>
     <w:p>
       <w:pPr>
         <w:pStyle w:val="TF-TEXTO"/>
       </w:pPr>
-      <w:bookmarkStart w:id="14" w:name="_Toc419598576"/>
-      <w:bookmarkStart w:id="15" w:name="_Toc420721317"/>
-      <w:bookmarkStart w:id="16" w:name="_Toc420721467"/>
-      <w:bookmarkStart w:id="17" w:name="_Toc420721562"/>
-      <w:bookmarkStart w:id="18" w:name="_Toc420721768"/>
-      <w:bookmarkStart w:id="19" w:name="_Toc420723209"/>
-      <w:bookmarkStart w:id="20" w:name="_Toc482682370"/>
-      <w:bookmarkStart w:id="21" w:name="_Toc54164904"/>
-      <w:bookmarkStart w:id="22" w:name="_Toc54165664"/>
-      <w:bookmarkStart w:id="23" w:name="_Toc54169316"/>
-      <w:bookmarkStart w:id="24" w:name="_Toc96347426"/>
-      <w:bookmarkStart w:id="25" w:name="_Toc96357710"/>
-      <w:bookmarkStart w:id="26" w:name="_Toc96491850"/>
-      <w:bookmarkStart w:id="27" w:name="_Toc411603090"/>
+      <w:bookmarkStart w:id="18" w:name="_Toc419598576"/>
+      <w:bookmarkStart w:id="19" w:name="_Toc420721317"/>
+      <w:bookmarkStart w:id="20" w:name="_Toc420721467"/>
+      <w:bookmarkStart w:id="21" w:name="_Toc420721562"/>
+      <w:bookmarkStart w:id="22" w:name="_Toc420721768"/>
+      <w:bookmarkStart w:id="23" w:name="_Toc420723209"/>
+      <w:bookmarkStart w:id="24" w:name="_Toc482682370"/>
+      <w:bookmarkStart w:id="25" w:name="_Toc54164904"/>
+      <w:bookmarkStart w:id="26" w:name="_Toc54165664"/>
+      <w:bookmarkStart w:id="27" w:name="_Toc54169316"/>
+      <w:bookmarkStart w:id="28" w:name="_Toc96347426"/>
+      <w:bookmarkStart w:id="29" w:name="_Toc96357710"/>
+      <w:bookmarkStart w:id="30" w:name="_Toc96491850"/>
+      <w:bookmarkStart w:id="31" w:name="_Toc411603090"/>
       <w:r>
         <w:lastRenderedPageBreak/>
         <w:t>O objetivo principal do trabalho é disponibilizar um sistema web responsivo, para facilitar a organização e administração de eventos de maneira colaborativa e centraliza</w:t>
@@ -1463,18 +1553,94 @@
         <w:t xml:space="preserve"> e</w:t>
       </w:r>
       <w:r>
-        <w:t xml:space="preserve"> a experiência de usuário das interfaces desenvolvidas e de suas funcionalidades, por meio do Método Relationship of M3C with User Requirements and Usability and Communicability Assessment in groupware (RURUCAg). </w:t>
+        <w:t xml:space="preserve"> a experiência de usuário das interfaces desenvolvidas e de suas funcionalidades, por meio do Método </w:t>
+      </w:r>
+      <w:proofErr w:type="spellStart"/>
+      <w:r>
+        <w:t>Relationship</w:t>
+      </w:r>
+      <w:proofErr w:type="spellEnd"/>
+      <w:r>
+        <w:t xml:space="preserve"> </w:t>
+      </w:r>
+      <w:proofErr w:type="spellStart"/>
+      <w:r>
+        <w:t>of</w:t>
+      </w:r>
+      <w:proofErr w:type="spellEnd"/>
+      <w:r>
+        <w:t xml:space="preserve"> M3C </w:t>
+      </w:r>
+      <w:proofErr w:type="spellStart"/>
+      <w:r>
+        <w:t>with</w:t>
+      </w:r>
+      <w:proofErr w:type="spellEnd"/>
+      <w:r>
+        <w:t xml:space="preserve"> User </w:t>
+      </w:r>
+      <w:proofErr w:type="spellStart"/>
+      <w:r>
+        <w:t>Requirements</w:t>
+      </w:r>
+      <w:proofErr w:type="spellEnd"/>
+      <w:r>
+        <w:t xml:space="preserve"> </w:t>
+      </w:r>
+      <w:proofErr w:type="spellStart"/>
+      <w:r>
+        <w:t>and</w:t>
+      </w:r>
+      <w:proofErr w:type="spellEnd"/>
+      <w:r>
+        <w:t xml:space="preserve"> </w:t>
+      </w:r>
+      <w:proofErr w:type="spellStart"/>
+      <w:r>
+        <w:t>Usability</w:t>
+      </w:r>
+      <w:proofErr w:type="spellEnd"/>
+      <w:r>
+        <w:t xml:space="preserve"> </w:t>
+      </w:r>
+      <w:proofErr w:type="spellStart"/>
+      <w:r>
+        <w:t>and</w:t>
+      </w:r>
+      <w:proofErr w:type="spellEnd"/>
+      <w:r>
+        <w:t xml:space="preserve"> </w:t>
+      </w:r>
+      <w:proofErr w:type="spellStart"/>
+      <w:r>
+        <w:t>Communicability</w:t>
+      </w:r>
+      <w:proofErr w:type="spellEnd"/>
+      <w:r>
+        <w:t xml:space="preserve"> Assessment in </w:t>
+      </w:r>
+      <w:proofErr w:type="spellStart"/>
+      <w:r>
+        <w:t>groupware</w:t>
+      </w:r>
+      <w:proofErr w:type="spellEnd"/>
+      <w:r>
+        <w:t xml:space="preserve"> (</w:t>
+      </w:r>
+      <w:proofErr w:type="spellStart"/>
+      <w:r>
+        <w:t>RURUCAg</w:t>
+      </w:r>
+      <w:proofErr w:type="spellEnd"/>
+      <w:r>
+        <w:t xml:space="preserve">). </w:t>
       </w:r>
     </w:p>
     <w:p>
       <w:pPr>
         <w:pStyle w:val="Ttulo1"/>
       </w:pPr>
-      <w:bookmarkStart w:id="28" w:name="_Toc419598587"/>
-      <w:bookmarkEnd w:id="14"/>
-      <w:bookmarkEnd w:id="15"/>
-      <w:bookmarkEnd w:id="16"/>
-      <w:bookmarkEnd w:id="17"/>
+      <w:bookmarkStart w:id="32" w:name="_Toc419598587"/>
       <w:bookmarkEnd w:id="18"/>
       <w:bookmarkEnd w:id="19"/>
       <w:bookmarkEnd w:id="20"/>
@@ -1485,6 +1651,10 @@
       <w:bookmarkEnd w:id="25"/>
       <w:bookmarkEnd w:id="26"/>
       <w:bookmarkEnd w:id="27"/>
+      <w:bookmarkEnd w:id="28"/>
+      <w:bookmarkEnd w:id="29"/>
+      <w:bookmarkEnd w:id="30"/>
+      <w:bookmarkEnd w:id="31"/>
       <w:r>
         <w:t>Bases Teóricas</w:t>
       </w:r>
@@ -1546,11 +1716,11 @@
       <w:pPr>
         <w:pStyle w:val="Ttulo2"/>
       </w:pPr>
-      <w:bookmarkStart w:id="29" w:name="_Ref131833435"/>
+      <w:bookmarkStart w:id="33" w:name="_Ref131833435"/>
       <w:r>
         <w:t>Revisão Bibliográfica</w:t>
       </w:r>
-      <w:bookmarkEnd w:id="29"/>
+      <w:bookmarkEnd w:id="33"/>
     </w:p>
     <w:p>
       <w:pPr>
@@ -1641,7 +1811,23 @@
         <w:t>integração</w:t>
       </w:r>
       <w:r>
-        <w:t xml:space="preserve"> com o Google Maps por meio de Application Programming Interface (</w:t>
+        <w:t xml:space="preserve"> com o Google Maps por meio de </w:t>
+      </w:r>
+      <w:proofErr w:type="spellStart"/>
+      <w:r>
+        <w:t>Application</w:t>
+      </w:r>
+      <w:proofErr w:type="spellEnd"/>
+      <w:r>
+        <w:t xml:space="preserve"> </w:t>
+      </w:r>
+      <w:proofErr w:type="spellStart"/>
+      <w:r>
+        <w:t>Programming</w:t>
+      </w:r>
+      <w:proofErr w:type="spellEnd"/>
+      <w:r>
+        <w:t xml:space="preserve"> Interface (</w:t>
       </w:r>
       <w:r>
         <w:t>API</w:t>
@@ -1693,7 +1879,7 @@
       <w:pPr>
         <w:pStyle w:val="Ttulo3"/>
       </w:pPr>
-      <w:bookmarkStart w:id="30" w:name="_Ref131833504"/>
+      <w:bookmarkStart w:id="34" w:name="_Ref131833504"/>
       <w:r>
         <w:t xml:space="preserve">Organização de </w:t>
       </w:r>
@@ -1703,7 +1889,7 @@
       <w:r>
         <w:t>ventos de forma colaborativa</w:t>
       </w:r>
-      <w:bookmarkEnd w:id="30"/>
+      <w:bookmarkEnd w:id="34"/>
     </w:p>
     <w:p>
       <w:pPr>
@@ -1998,8 +2184,21 @@
       <w:r>
         <w:t xml:space="preserve"> Essa Colaboração pode ser compreendida pelo Modelo 3C de Colaboração (M3C) idealizado por </w:t>
       </w:r>
-      <w:r>
-        <w:t>Fuks, Raposa e Gerosa (2003)</w:t>
+      <w:proofErr w:type="spellStart"/>
+      <w:r>
+        <w:t>Fuks</w:t>
+      </w:r>
+      <w:proofErr w:type="spellEnd"/>
+      <w:r>
+        <w:t xml:space="preserve">, Raposa e </w:t>
+      </w:r>
+      <w:proofErr w:type="spellStart"/>
+      <w:r>
+        <w:t>Gerosa</w:t>
+      </w:r>
+      <w:proofErr w:type="spellEnd"/>
+      <w:r>
+        <w:t xml:space="preserve"> (2003)</w:t>
       </w:r>
       <w:r>
         <w:t xml:space="preserve">. </w:t>
@@ -2067,7 +2266,7 @@
       <w:pPr>
         <w:pStyle w:val="Ttulo3"/>
       </w:pPr>
-      <w:bookmarkStart w:id="31" w:name="_Ref131833521"/>
+      <w:bookmarkStart w:id="35" w:name="_Ref131833521"/>
       <w:r>
         <w:t xml:space="preserve">Integração com </w:t>
       </w:r>
@@ -2077,7 +2276,7 @@
       <w:r>
         <w:t>API</w:t>
       </w:r>
-      <w:bookmarkEnd w:id="31"/>
+      <w:bookmarkEnd w:id="35"/>
       <w:r>
         <w:t xml:space="preserve"> </w:t>
       </w:r>
@@ -2189,6 +2388,7 @@
       <w:r>
         <w:t xml:space="preserve"> </w:t>
       </w:r>
+      <w:proofErr w:type="spellStart"/>
       <w:r>
         <w:t>R</w:t>
       </w:r>
@@ -2196,8 +2396,25 @@
         <w:t>e</w:t>
       </w:r>
       <w:r>
-        <w:t>presentational State Transfer</w:t>
-      </w:r>
+        <w:t>presentational</w:t>
+      </w:r>
+      <w:proofErr w:type="spellEnd"/>
+      <w:r>
+        <w:t xml:space="preserve"> </w:t>
+      </w:r>
+      <w:proofErr w:type="spellStart"/>
+      <w:r>
+        <w:t>State</w:t>
+      </w:r>
+      <w:proofErr w:type="spellEnd"/>
+      <w:r>
+        <w:t xml:space="preserve"> </w:t>
+      </w:r>
+      <w:proofErr w:type="spellStart"/>
+      <w:r>
+        <w:t>Transfer</w:t>
+      </w:r>
+      <w:proofErr w:type="spellEnd"/>
       <w:r>
         <w:t xml:space="preserve"> (</w:t>
       </w:r>
@@ -2297,11 +2514,11 @@
       <w:pPr>
         <w:pStyle w:val="Ttulo3"/>
       </w:pPr>
-      <w:bookmarkStart w:id="32" w:name="_Ref131833629"/>
+      <w:bookmarkStart w:id="36" w:name="_Ref131833629"/>
       <w:r>
         <w:t>Interfaces amigáveis</w:t>
       </w:r>
-      <w:bookmarkEnd w:id="32"/>
+      <w:bookmarkEnd w:id="36"/>
       <w:r>
         <w:t xml:space="preserve"> </w:t>
       </w:r>
@@ -2452,7 +2669,15 @@
         <w:t xml:space="preserve"> e uma boa experiência de usuário (</w:t>
       </w:r>
       <w:r>
-        <w:t xml:space="preserve">User eXperience </w:t>
+        <w:t xml:space="preserve">User </w:t>
+      </w:r>
+      <w:proofErr w:type="spellStart"/>
+      <w:r>
+        <w:t>eXperience</w:t>
+      </w:r>
+      <w:proofErr w:type="spellEnd"/>
+      <w:r>
+        <w:t xml:space="preserve"> </w:t>
       </w:r>
       <w:r>
         <w:t>– UX)</w:t>
@@ -2563,7 +2788,15 @@
         <w:t xml:space="preserve">X </w:t>
       </w:r>
       <w:r>
-        <w:t>(MATERIAL DESIGN, [n.d.]).</w:t>
+        <w:t>(MATERIAL DESIGN, [</w:t>
+      </w:r>
+      <w:proofErr w:type="spellStart"/>
+      <w:r>
+        <w:t>n.d</w:t>
+      </w:r>
+      <w:proofErr w:type="spellEnd"/>
+      <w:r>
+        <w:t>.]).</w:t>
       </w:r>
     </w:p>
     <w:p>
@@ -2659,12 +2892,12 @@
       <w:pPr>
         <w:pStyle w:val="Ttulo2"/>
       </w:pPr>
-      <w:bookmarkStart w:id="33" w:name="_Ref131833461"/>
+      <w:bookmarkStart w:id="37" w:name="_Ref131833461"/>
       <w:r>
         <w:lastRenderedPageBreak/>
         <w:t>Correlatos</w:t>
       </w:r>
-      <w:bookmarkEnd w:id="33"/>
+      <w:bookmarkEnd w:id="37"/>
     </w:p>
     <w:p>
       <w:pPr>
@@ -2784,8 +3017,16 @@
         <w:rPr>
           <w:szCs w:val="24"/>
         </w:rPr>
-        <w:t>. As bibliotecas digitais escolhidas foram o Google Acadêmico, ScienceDirect</w:t>
-      </w:r>
+        <w:t xml:space="preserve">. As bibliotecas digitais escolhidas foram o Google Acadêmico, </w:t>
+      </w:r>
+      <w:proofErr w:type="spellStart"/>
+      <w:r>
+        <w:rPr>
+          <w:szCs w:val="24"/>
+        </w:rPr>
+        <w:t>ScienceDirect</w:t>
+      </w:r>
+      <w:proofErr w:type="spellEnd"/>
       <w:r>
         <w:rPr>
           <w:szCs w:val="24"/>
@@ -2802,14 +3043,23 @@
         <w:rPr>
           <w:szCs w:val="24"/>
         </w:rPr>
-        <w:t xml:space="preserve"> Xplorer</w:t>
-      </w:r>
+        <w:t xml:space="preserve"> </w:t>
+      </w:r>
+      <w:proofErr w:type="spellStart"/>
+      <w:r>
+        <w:rPr>
+          <w:szCs w:val="24"/>
+        </w:rPr>
+        <w:t>Xplorer</w:t>
+      </w:r>
+      <w:proofErr w:type="spellEnd"/>
       <w:r>
         <w:rPr>
           <w:szCs w:val="24"/>
         </w:rPr>
         <w:t xml:space="preserve">. Com isso em mente, foram elaboradas três </w:t>
       </w:r>
+      <w:proofErr w:type="spellStart"/>
       <w:r>
         <w:rPr>
           <w:i/>
@@ -2818,6 +3068,7 @@
         </w:rPr>
         <w:t>strings</w:t>
       </w:r>
+      <w:proofErr w:type="spellEnd"/>
       <w:r>
         <w:rPr>
           <w:szCs w:val="24"/>
@@ -2847,7 +3098,23 @@
           <w:szCs w:val="24"/>
           <w:lang w:val="en-US"/>
         </w:rPr>
-        <w:t xml:space="preserve">A primeira </w:t>
+        <w:t xml:space="preserve">A </w:t>
+      </w:r>
+      <w:proofErr w:type="spellStart"/>
+      <w:r>
+        <w:rPr>
+          <w:szCs w:val="24"/>
+          <w:lang w:val="en-US"/>
+        </w:rPr>
+        <w:t>primeira</w:t>
+      </w:r>
+      <w:proofErr w:type="spellEnd"/>
+      <w:r>
+        <w:rPr>
+          <w:szCs w:val="24"/>
+          <w:lang w:val="en-US"/>
+        </w:rPr>
+        <w:t xml:space="preserve"> </w:t>
       </w:r>
       <w:r>
         <w:rPr>
@@ -2863,7 +3130,55 @@
           <w:szCs w:val="24"/>
           <w:lang w:val="en-US"/>
         </w:rPr>
-        <w:t xml:space="preserve"> com termos em inglês: (“</w:t>
+        <w:t xml:space="preserve"> com </w:t>
+      </w:r>
+      <w:proofErr w:type="spellStart"/>
+      <w:r>
+        <w:rPr>
+          <w:szCs w:val="24"/>
+          <w:lang w:val="en-US"/>
+        </w:rPr>
+        <w:t>termos</w:t>
+      </w:r>
+      <w:proofErr w:type="spellEnd"/>
+      <w:r>
+        <w:rPr>
+          <w:szCs w:val="24"/>
+          <w:lang w:val="en-US"/>
+        </w:rPr>
+        <w:t xml:space="preserve"> </w:t>
+      </w:r>
+      <w:proofErr w:type="spellStart"/>
+      <w:r>
+        <w:rPr>
+          <w:szCs w:val="24"/>
+          <w:lang w:val="en-US"/>
+        </w:rPr>
+        <w:t>em</w:t>
+      </w:r>
+      <w:proofErr w:type="spellEnd"/>
+      <w:r>
+        <w:rPr>
+          <w:szCs w:val="24"/>
+          <w:lang w:val="en-US"/>
+        </w:rPr>
+        <w:t xml:space="preserve"> </w:t>
+      </w:r>
+      <w:proofErr w:type="spellStart"/>
+      <w:r>
+        <w:rPr>
+          <w:szCs w:val="24"/>
+          <w:lang w:val="en-US"/>
+        </w:rPr>
+        <w:t>inglês</w:t>
+      </w:r>
+      <w:proofErr w:type="spellEnd"/>
+      <w:r>
+        <w:rPr>
+          <w:szCs w:val="24"/>
+          <w:lang w:val="en-US"/>
+        </w:rPr>
+        <w:t>: (“</w:t>
       </w:r>
       <w:r>
         <w:rPr>
@@ -3215,7 +3530,23 @@
           <w:szCs w:val="24"/>
           <w:lang w:val="en-US"/>
         </w:rPr>
-        <w:t xml:space="preserve"> “groupware”). A segunda </w:t>
+        <w:t xml:space="preserve"> “groupware”). A </w:t>
+      </w:r>
+      <w:proofErr w:type="spellStart"/>
+      <w:r>
+        <w:rPr>
+          <w:szCs w:val="24"/>
+          <w:lang w:val="en-US"/>
+        </w:rPr>
+        <w:t>segunda</w:t>
+      </w:r>
+      <w:proofErr w:type="spellEnd"/>
+      <w:r>
+        <w:rPr>
+          <w:szCs w:val="24"/>
+          <w:lang w:val="en-US"/>
+        </w:rPr>
+        <w:t xml:space="preserve"> </w:t>
       </w:r>
       <w:r>
         <w:rPr>
@@ -3231,7 +3562,135 @@
           <w:szCs w:val="24"/>
           <w:lang w:val="en-US"/>
         </w:rPr>
-        <w:t xml:space="preserve"> criada foi uma adaptação da primeira string para a plataforma ScienceDirect, sendo ela: (“</w:t>
+        <w:t xml:space="preserve"> </w:t>
+      </w:r>
+      <w:proofErr w:type="spellStart"/>
+      <w:r>
+        <w:rPr>
+          <w:szCs w:val="24"/>
+          <w:lang w:val="en-US"/>
+        </w:rPr>
+        <w:t>criada</w:t>
+      </w:r>
+      <w:proofErr w:type="spellEnd"/>
+      <w:r>
+        <w:rPr>
+          <w:szCs w:val="24"/>
+          <w:lang w:val="en-US"/>
+        </w:rPr>
+        <w:t xml:space="preserve"> </w:t>
+      </w:r>
+      <w:proofErr w:type="spellStart"/>
+      <w:r>
+        <w:rPr>
+          <w:szCs w:val="24"/>
+          <w:lang w:val="en-US"/>
+        </w:rPr>
+        <w:t>foi</w:t>
+      </w:r>
+      <w:proofErr w:type="spellEnd"/>
+      <w:r>
+        <w:rPr>
+          <w:szCs w:val="24"/>
+          <w:lang w:val="en-US"/>
+        </w:rPr>
+        <w:t xml:space="preserve"> </w:t>
+      </w:r>
+      <w:proofErr w:type="spellStart"/>
+      <w:r>
+        <w:rPr>
+          <w:szCs w:val="24"/>
+          <w:lang w:val="en-US"/>
+        </w:rPr>
+        <w:t>uma</w:t>
+      </w:r>
+      <w:proofErr w:type="spellEnd"/>
+      <w:r>
+        <w:rPr>
+          <w:szCs w:val="24"/>
+          <w:lang w:val="en-US"/>
+        </w:rPr>
+        <w:t xml:space="preserve"> </w:t>
+      </w:r>
+      <w:proofErr w:type="spellStart"/>
+      <w:r>
+        <w:rPr>
+          <w:szCs w:val="24"/>
+          <w:lang w:val="en-US"/>
+        </w:rPr>
+        <w:t>adaptação</w:t>
+      </w:r>
+      <w:proofErr w:type="spellEnd"/>
+      <w:r>
+        <w:rPr>
+          <w:szCs w:val="24"/>
+          <w:lang w:val="en-US"/>
+        </w:rPr>
+        <w:t xml:space="preserve"> da </w:t>
+      </w:r>
+      <w:proofErr w:type="spellStart"/>
+      <w:r>
+        <w:rPr>
+          <w:szCs w:val="24"/>
+          <w:lang w:val="en-US"/>
+        </w:rPr>
+        <w:t>primeira</w:t>
+      </w:r>
+      <w:proofErr w:type="spellEnd"/>
+      <w:r>
+        <w:rPr>
+          <w:szCs w:val="24"/>
+          <w:lang w:val="en-US"/>
+        </w:rPr>
+        <w:t xml:space="preserve"> string para a </w:t>
+      </w:r>
+      <w:proofErr w:type="spellStart"/>
+      <w:r>
+        <w:rPr>
+          <w:szCs w:val="24"/>
+          <w:lang w:val="en-US"/>
+        </w:rPr>
+        <w:t>plataforma</w:t>
+      </w:r>
+      <w:proofErr w:type="spellEnd"/>
+      <w:r>
+        <w:rPr>
+          <w:szCs w:val="24"/>
+          <w:lang w:val="en-US"/>
+        </w:rPr>
+        <w:t xml:space="preserve"> ScienceDirect, </w:t>
+      </w:r>
+      <w:proofErr w:type="spellStart"/>
+      <w:r>
+        <w:rPr>
+          <w:szCs w:val="24"/>
+          <w:lang w:val="en-US"/>
+        </w:rPr>
+        <w:t>sendo</w:t>
+      </w:r>
+      <w:proofErr w:type="spellEnd"/>
+      <w:r>
+        <w:rPr>
+          <w:szCs w:val="24"/>
+          <w:lang w:val="en-US"/>
+        </w:rPr>
+        <w:t xml:space="preserve"> </w:t>
+      </w:r>
+      <w:proofErr w:type="spellStart"/>
+      <w:r>
+        <w:rPr>
+          <w:szCs w:val="24"/>
+          <w:lang w:val="en-US"/>
+        </w:rPr>
+        <w:t>ela</w:t>
+      </w:r>
+      <w:proofErr w:type="spellEnd"/>
+      <w:r>
+        <w:rPr>
+          <w:szCs w:val="24"/>
+          <w:lang w:val="en-US"/>
+        </w:rPr>
+        <w:t>: (“</w:t>
       </w:r>
       <w:r>
         <w:rPr>
@@ -3623,299 +4082,269 @@
         </w:rPr>
         <w:t xml:space="preserve">Nessa </w:t>
       </w:r>
+      <w:proofErr w:type="spellStart"/>
       <w:r>
         <w:rPr>
           <w:i/>
           <w:iCs/>
           <w:szCs w:val="24"/>
         </w:rPr>
-        <w:t xml:space="preserve">string </w:t>
-      </w:r>
-      <w:r>
-        <w:rPr>
-          <w:szCs w:val="24"/>
-        </w:rPr>
-        <w:t>foi substituído os filtros “</w:t>
-      </w:r>
+        <w:t>string</w:t>
+      </w:r>
+      <w:proofErr w:type="spellEnd"/>
       <w:r>
         <w:rPr>
           <w:i/>
           <w:iCs/>
           <w:szCs w:val="24"/>
         </w:rPr>
-        <w:t>event</w:t>
-      </w:r>
-      <w:r>
-        <w:rPr>
-          <w:szCs w:val="24"/>
-        </w:rPr>
-        <w:t>” e “</w:t>
-      </w:r>
+        <w:t xml:space="preserve"> </w:t>
+      </w:r>
+      <w:r>
+        <w:rPr>
+          <w:szCs w:val="24"/>
+        </w:rPr>
+        <w:t>foi substituído os filtros “</w:t>
+      </w:r>
+      <w:proofErr w:type="spellStart"/>
       <w:r>
         <w:rPr>
           <w:i/>
           <w:iCs/>
           <w:szCs w:val="24"/>
         </w:rPr>
-        <w:t>find event</w:t>
-      </w:r>
-      <w:r>
-        <w:rPr>
-          <w:szCs w:val="24"/>
-        </w:rPr>
-        <w:t>” por “</w:t>
-      </w:r>
+        <w:t>event</w:t>
+      </w:r>
+      <w:proofErr w:type="spellEnd"/>
+      <w:r>
+        <w:rPr>
+          <w:szCs w:val="24"/>
+        </w:rPr>
+        <w:t>” e “</w:t>
+      </w:r>
+      <w:proofErr w:type="spellStart"/>
       <w:r>
         <w:rPr>
           <w:i/>
           <w:iCs/>
           <w:szCs w:val="24"/>
         </w:rPr>
-        <w:t>event advertising</w:t>
-      </w:r>
-      <w:r>
-        <w:rPr>
-          <w:szCs w:val="24"/>
-        </w:rPr>
-        <w:t>” e “</w:t>
-      </w:r>
+        <w:t>find</w:t>
+      </w:r>
+      <w:proofErr w:type="spellEnd"/>
       <w:r>
         <w:rPr>
           <w:i/>
           <w:iCs/>
           <w:szCs w:val="24"/>
         </w:rPr>
-        <w:t>event promoting</w:t>
-      </w:r>
-      <w:r>
-        <w:rPr>
-          <w:szCs w:val="24"/>
-        </w:rPr>
-        <w:t>”, assim como foi substituído os outros dois filtros “</w:t>
-      </w:r>
+        <w:t xml:space="preserve"> </w:t>
+      </w:r>
+      <w:proofErr w:type="spellStart"/>
       <w:r>
         <w:rPr>
           <w:i/>
           <w:iCs/>
           <w:szCs w:val="24"/>
         </w:rPr>
-        <w:t>dissemination</w:t>
-      </w:r>
-      <w:r>
-        <w:rPr>
-          <w:szCs w:val="24"/>
-        </w:rPr>
-        <w:t>” e “</w:t>
-      </w:r>
+        <w:t>event</w:t>
+      </w:r>
+      <w:proofErr w:type="spellEnd"/>
+      <w:r>
+        <w:rPr>
+          <w:szCs w:val="24"/>
+        </w:rPr>
+        <w:t>” por “</w:t>
+      </w:r>
+      <w:proofErr w:type="spellStart"/>
       <w:r>
         <w:rPr>
           <w:i/>
           <w:iCs/>
           <w:szCs w:val="24"/>
         </w:rPr>
-        <w:t>promote</w:t>
-      </w:r>
-      <w:r>
-        <w:rPr>
-          <w:szCs w:val="24"/>
-        </w:rPr>
-        <w:t>” por “</w:t>
-      </w:r>
+        <w:t>event</w:t>
+      </w:r>
+      <w:proofErr w:type="spellEnd"/>
       <w:r>
         <w:rPr>
           <w:i/>
           <w:iCs/>
           <w:szCs w:val="24"/>
         </w:rPr>
-        <w:t>group management</w:t>
-      </w:r>
-      <w:r>
-        <w:rPr>
-          <w:szCs w:val="24"/>
-        </w:rPr>
-        <w:t>” e “</w:t>
-      </w:r>
+        <w:t xml:space="preserve"> </w:t>
+      </w:r>
+      <w:proofErr w:type="spellStart"/>
       <w:r>
         <w:rPr>
           <w:i/>
           <w:iCs/>
           <w:szCs w:val="24"/>
         </w:rPr>
-        <w:t>group managing</w:t>
-      </w:r>
-      <w:r>
-        <w:rPr>
-          <w:szCs w:val="24"/>
-        </w:rPr>
-        <w:t xml:space="preserve">”, pois não existiam trabalhos que atendessem a todos os requisitos da </w:t>
-      </w:r>
+        <w:t>advertising</w:t>
+      </w:r>
+      <w:proofErr w:type="spellEnd"/>
+      <w:r>
+        <w:rPr>
+          <w:szCs w:val="24"/>
+        </w:rPr>
+        <w:t>” e “</w:t>
+      </w:r>
+      <w:proofErr w:type="spellStart"/>
       <w:r>
         <w:rPr>
           <w:i/>
           <w:iCs/>
           <w:szCs w:val="24"/>
         </w:rPr>
-        <w:t>string</w:t>
-      </w:r>
-      <w:r>
-        <w:rPr>
-          <w:szCs w:val="24"/>
-        </w:rPr>
-        <w:t xml:space="preserve"> de busca inicial. Por fim, a terceira </w:t>
-      </w:r>
+        <w:t>event</w:t>
+      </w:r>
+      <w:proofErr w:type="spellEnd"/>
       <w:r>
         <w:rPr>
           <w:i/>
           <w:iCs/>
           <w:szCs w:val="24"/>
         </w:rPr>
-        <w:t>string</w:t>
-      </w:r>
-      <w:r>
-        <w:rPr>
-          <w:szCs w:val="24"/>
-        </w:rPr>
-        <w:t xml:space="preserve"> de busca criada para a plataforma Google Acadêmico traz os termos em português: (“ferramenta” </w:t>
-      </w:r>
+        <w:t xml:space="preserve"> </w:t>
+      </w:r>
+      <w:proofErr w:type="spellStart"/>
       <w:r>
         <w:rPr>
           <w:i/>
           <w:iCs/>
           <w:szCs w:val="24"/>
         </w:rPr>
-        <w:t>OR</w:t>
-      </w:r>
-      <w:r>
-        <w:rPr>
-          <w:szCs w:val="24"/>
-        </w:rPr>
-        <w:t xml:space="preserve"> “site” </w:t>
-      </w:r>
+        <w:t>promoting</w:t>
+      </w:r>
+      <w:proofErr w:type="spellEnd"/>
+      <w:r>
+        <w:rPr>
+          <w:szCs w:val="24"/>
+        </w:rPr>
+        <w:t>”, assim como foi substituído os outros dois filtros “</w:t>
+      </w:r>
+      <w:proofErr w:type="spellStart"/>
       <w:r>
         <w:rPr>
           <w:i/>
           <w:iCs/>
           <w:szCs w:val="24"/>
         </w:rPr>
-        <w:t>OR</w:t>
-      </w:r>
-      <w:r>
-        <w:rPr>
-          <w:szCs w:val="24"/>
-        </w:rPr>
-        <w:t xml:space="preserve"> “aplicativo” </w:t>
-      </w:r>
+        <w:t>dissemination</w:t>
+      </w:r>
+      <w:proofErr w:type="spellEnd"/>
+      <w:r>
+        <w:rPr>
+          <w:szCs w:val="24"/>
+        </w:rPr>
+        <w:t>” e “</w:t>
+      </w:r>
+      <w:proofErr w:type="spellStart"/>
       <w:r>
         <w:rPr>
           <w:i/>
           <w:iCs/>
           <w:szCs w:val="24"/>
         </w:rPr>
-        <w:t>OR</w:t>
-      </w:r>
-      <w:r>
-        <w:rPr>
-          <w:szCs w:val="24"/>
-        </w:rPr>
-        <w:t xml:space="preserve"> “</w:t>
-      </w:r>
+        <w:t>promote</w:t>
+      </w:r>
+      <w:proofErr w:type="spellEnd"/>
+      <w:r>
+        <w:rPr>
+          <w:szCs w:val="24"/>
+        </w:rPr>
+        <w:t>” por “</w:t>
+      </w:r>
+      <w:proofErr w:type="spellStart"/>
       <w:r>
         <w:rPr>
           <w:i/>
           <w:iCs/>
           <w:szCs w:val="24"/>
         </w:rPr>
-        <w:t>mobile</w:t>
-      </w:r>
-      <w:r>
-        <w:rPr>
-          <w:szCs w:val="24"/>
-        </w:rPr>
-        <w:t xml:space="preserve">” </w:t>
-      </w:r>
+        <w:t>group</w:t>
+      </w:r>
+      <w:proofErr w:type="spellEnd"/>
       <w:r>
         <w:rPr>
           <w:i/>
           <w:iCs/>
           <w:szCs w:val="24"/>
         </w:rPr>
-        <w:t>OR</w:t>
-      </w:r>
-      <w:r>
-        <w:rPr>
-          <w:szCs w:val="24"/>
-        </w:rPr>
-        <w:t xml:space="preserve"> “app” </w:t>
-      </w:r>
+        <w:t xml:space="preserve"> management</w:t>
+      </w:r>
+      <w:r>
+        <w:rPr>
+          <w:szCs w:val="24"/>
+        </w:rPr>
+        <w:t>” e “</w:t>
+      </w:r>
+      <w:proofErr w:type="spellStart"/>
       <w:r>
         <w:rPr>
           <w:i/>
           <w:iCs/>
           <w:szCs w:val="24"/>
         </w:rPr>
-        <w:t>OR</w:t>
-      </w:r>
-      <w:r>
-        <w:rPr>
-          <w:szCs w:val="24"/>
-        </w:rPr>
-        <w:t xml:space="preserve"> “sistema”) </w:t>
-      </w:r>
+        <w:t>group</w:t>
+      </w:r>
+      <w:proofErr w:type="spellEnd"/>
       <w:r>
         <w:rPr>
           <w:i/>
           <w:iCs/>
           <w:szCs w:val="24"/>
         </w:rPr>
-        <w:t xml:space="preserve">AND </w:t>
-      </w:r>
-      <w:r>
-        <w:rPr>
-          <w:szCs w:val="24"/>
-        </w:rPr>
-        <w:t xml:space="preserve">(“evento” </w:t>
-      </w:r>
+        <w:t xml:space="preserve"> </w:t>
+      </w:r>
+      <w:proofErr w:type="spellStart"/>
       <w:r>
         <w:rPr>
           <w:i/>
           <w:iCs/>
           <w:szCs w:val="24"/>
         </w:rPr>
-        <w:t>OR</w:t>
-      </w:r>
-      <w:r>
-        <w:rPr>
-          <w:szCs w:val="24"/>
-        </w:rPr>
-        <w:t xml:space="preserve"> “encontrar evento”) </w:t>
-      </w:r>
+        <w:t>managing</w:t>
+      </w:r>
+      <w:proofErr w:type="spellEnd"/>
+      <w:r>
+        <w:rPr>
+          <w:szCs w:val="24"/>
+        </w:rPr>
+        <w:t xml:space="preserve">”, pois não existiam trabalhos que atendessem a todos os requisitos da </w:t>
+      </w:r>
+      <w:proofErr w:type="spellStart"/>
       <w:r>
         <w:rPr>
           <w:i/>
           <w:iCs/>
           <w:szCs w:val="24"/>
         </w:rPr>
-        <w:t>AND</w:t>
-      </w:r>
-      <w:r>
-        <w:rPr>
-          <w:szCs w:val="24"/>
-        </w:rPr>
-        <w:t xml:space="preserve"> (“divulgação” </w:t>
-      </w:r>
+        <w:t>string</w:t>
+      </w:r>
+      <w:proofErr w:type="spellEnd"/>
+      <w:r>
+        <w:rPr>
+          <w:szCs w:val="24"/>
+        </w:rPr>
+        <w:t xml:space="preserve"> de busca inicial. Por fim, a terceira </w:t>
+      </w:r>
+      <w:proofErr w:type="spellStart"/>
       <w:r>
         <w:rPr>
           <w:i/>
           <w:iCs/>
           <w:szCs w:val="24"/>
         </w:rPr>
-        <w:t>OR</w:t>
-      </w:r>
-      <w:r>
-        <w:rPr>
-          <w:szCs w:val="24"/>
-        </w:rPr>
-        <w:t xml:space="preserve"> “promover”) </w:t>
+        <w:t>string</w:t>
+      </w:r>
+      <w:proofErr w:type="spellEnd"/>
+      <w:r>
+        <w:rPr>
+          <w:szCs w:val="24"/>
+        </w:rPr>
+        <w:t xml:space="preserve"> de busca criada para a plataforma Google Acadêmico traz os termos em português: (“ferramenta” </w:t>
       </w:r>
       <w:r>
         <w:rPr>
@@ -3923,13 +4352,13 @@
           <w:iCs/>
           <w:szCs w:val="24"/>
         </w:rPr>
-        <w:t>AND</w:t>
-      </w:r>
-      <w:r>
-        <w:rPr>
-          <w:szCs w:val="24"/>
-        </w:rPr>
-        <w:t xml:space="preserve"> (“colaboração” </w:t>
+        <w:t>OR</w:t>
+      </w:r>
+      <w:r>
+        <w:rPr>
+          <w:szCs w:val="24"/>
+        </w:rPr>
+        <w:t xml:space="preserve"> “site” </w:t>
       </w:r>
       <w:r>
         <w:rPr>
@@ -3943,7 +4372,7 @@
         <w:rPr>
           <w:szCs w:val="24"/>
         </w:rPr>
-        <w:t xml:space="preserve"> “colaborativo” </w:t>
+        <w:t xml:space="preserve"> “aplicativo” </w:t>
       </w:r>
       <w:r>
         <w:rPr>
@@ -3957,7 +4386,161 @@
         <w:rPr>
           <w:szCs w:val="24"/>
         </w:rPr>
-        <w:t xml:space="preserve"> “groupware”).</w:t>
+        <w:t xml:space="preserve"> “</w:t>
+      </w:r>
+      <w:r>
+        <w:rPr>
+          <w:i/>
+          <w:iCs/>
+          <w:szCs w:val="24"/>
+        </w:rPr>
+        <w:t>mobile</w:t>
+      </w:r>
+      <w:r>
+        <w:rPr>
+          <w:szCs w:val="24"/>
+        </w:rPr>
+        <w:t xml:space="preserve">” </w:t>
+      </w:r>
+      <w:r>
+        <w:rPr>
+          <w:i/>
+          <w:iCs/>
+          <w:szCs w:val="24"/>
+        </w:rPr>
+        <w:t>OR</w:t>
+      </w:r>
+      <w:r>
+        <w:rPr>
+          <w:szCs w:val="24"/>
+        </w:rPr>
+        <w:t xml:space="preserve"> “app” </w:t>
+      </w:r>
+      <w:r>
+        <w:rPr>
+          <w:i/>
+          <w:iCs/>
+          <w:szCs w:val="24"/>
+        </w:rPr>
+        <w:t>OR</w:t>
+      </w:r>
+      <w:r>
+        <w:rPr>
+          <w:szCs w:val="24"/>
+        </w:rPr>
+        <w:t xml:space="preserve"> “sistema”) </w:t>
+      </w:r>
+      <w:r>
+        <w:rPr>
+          <w:i/>
+          <w:iCs/>
+          <w:szCs w:val="24"/>
+        </w:rPr>
+        <w:t xml:space="preserve">AND </w:t>
+      </w:r>
+      <w:r>
+        <w:rPr>
+          <w:szCs w:val="24"/>
+        </w:rPr>
+        <w:t xml:space="preserve">(“evento” </w:t>
+      </w:r>
+      <w:r>
+        <w:rPr>
+          <w:i/>
+          <w:iCs/>
+          <w:szCs w:val="24"/>
+        </w:rPr>
+        <w:t>OR</w:t>
+      </w:r>
+      <w:r>
+        <w:rPr>
+          <w:szCs w:val="24"/>
+        </w:rPr>
+        <w:t xml:space="preserve"> “encontrar evento”) </w:t>
+      </w:r>
+      <w:r>
+        <w:rPr>
+          <w:i/>
+          <w:iCs/>
+          <w:szCs w:val="24"/>
+        </w:rPr>
+        <w:t>AND</w:t>
+      </w:r>
+      <w:r>
+        <w:rPr>
+          <w:szCs w:val="24"/>
+        </w:rPr>
+        <w:t xml:space="preserve"> (“divulgação” </w:t>
+      </w:r>
+      <w:r>
+        <w:rPr>
+          <w:i/>
+          <w:iCs/>
+          <w:szCs w:val="24"/>
+        </w:rPr>
+        <w:t>OR</w:t>
+      </w:r>
+      <w:r>
+        <w:rPr>
+          <w:szCs w:val="24"/>
+        </w:rPr>
+        <w:t xml:space="preserve"> “promover”) </w:t>
+      </w:r>
+      <w:r>
+        <w:rPr>
+          <w:i/>
+          <w:iCs/>
+          <w:szCs w:val="24"/>
+        </w:rPr>
+        <w:t>AND</w:t>
+      </w:r>
+      <w:r>
+        <w:rPr>
+          <w:szCs w:val="24"/>
+        </w:rPr>
+        <w:t xml:space="preserve"> (“colaboração” </w:t>
+      </w:r>
+      <w:r>
+        <w:rPr>
+          <w:i/>
+          <w:iCs/>
+          <w:szCs w:val="24"/>
+        </w:rPr>
+        <w:t>OR</w:t>
+      </w:r>
+      <w:r>
+        <w:rPr>
+          <w:szCs w:val="24"/>
+        </w:rPr>
+        <w:t xml:space="preserve"> “colaborativo” </w:t>
+      </w:r>
+      <w:r>
+        <w:rPr>
+          <w:i/>
+          <w:iCs/>
+          <w:szCs w:val="24"/>
+        </w:rPr>
+        <w:t>OR</w:t>
+      </w:r>
+      <w:r>
+        <w:rPr>
+          <w:szCs w:val="24"/>
+        </w:rPr>
+        <w:t xml:space="preserve"> “</w:t>
+      </w:r>
+      <w:proofErr w:type="spellStart"/>
+      <w:r>
+        <w:rPr>
+          <w:szCs w:val="24"/>
+        </w:rPr>
+        <w:t>groupware</w:t>
+      </w:r>
+      <w:proofErr w:type="spellEnd"/>
+      <w:r>
+        <w:rPr>
+          <w:szCs w:val="24"/>
+        </w:rPr>
+        <w:t>”).</w:t>
       </w:r>
     </w:p>
     <w:p>
@@ -4146,7 +4729,7 @@
       <w:pPr>
         <w:pStyle w:val="TF-LEGENDA"/>
       </w:pPr>
-      <w:bookmarkStart w:id="34" w:name="_Ref131842575"/>
+      <w:bookmarkStart w:id="38" w:name="_Ref131842575"/>
       <w:r>
         <w:t xml:space="preserve">Tabela </w:t>
       </w:r>
@@ -4168,7 +4751,7 @@
       <w:r>
         <w:fldChar w:fldCharType="end"/>
       </w:r>
-      <w:bookmarkEnd w:id="34"/>
+      <w:bookmarkEnd w:id="38"/>
       <w:r>
         <w:t xml:space="preserve"> - Critérios de qualidade e pesos</w:t>
       </w:r>
@@ -5570,7 +6153,7 @@
       <w:pPr>
         <w:pStyle w:val="TF-TEXTO"/>
       </w:pPr>
-      <w:bookmarkStart w:id="35" w:name="_Ref52025161"/>
+      <w:bookmarkStart w:id="39" w:name="_Ref52025161"/>
       <w:r>
         <w:t xml:space="preserve">A </w:t>
       </w:r>
@@ -5695,13 +6278,29 @@
         <w:t xml:space="preserve">s bibliotecas digitais </w:t>
       </w:r>
       <w:r>
-        <w:t xml:space="preserve">IEEE Xplorer </w:t>
+        <w:t xml:space="preserve">IEEE </w:t>
+      </w:r>
+      <w:proofErr w:type="spellStart"/>
+      <w:r>
+        <w:t>Xplorer</w:t>
+      </w:r>
+      <w:proofErr w:type="spellEnd"/>
+      <w:r>
+        <w:t xml:space="preserve"> </w:t>
       </w:r>
       <w:r>
         <w:t>e</w:t>
       </w:r>
       <w:r>
-        <w:t xml:space="preserve"> SienceDirect foram analisadas as primeiras </w:t>
+        <w:t xml:space="preserve"> </w:t>
+      </w:r>
+      <w:proofErr w:type="spellStart"/>
+      <w:r>
+        <w:t>SienceDirect</w:t>
+      </w:r>
+      <w:proofErr w:type="spellEnd"/>
+      <w:r>
+        <w:t xml:space="preserve"> foram analisadas as primeiras </w:t>
       </w:r>
       <w:r>
         <w:t>duas</w:t>
@@ -5725,7 +6324,23 @@
         <w:t>de resultados obtidos.</w:t>
       </w:r>
       <w:r>
-        <w:t xml:space="preserve"> Cabe destacar que a análise realizada nos estudos das bibliotecas digitais IEEE Xplorer e ScienceDirect resultaram em zero trabalhos selecionados, devido a não atenderem o estipulado nesse protocolo. Muitos trabalhos apresentavam a Colaboração, mas não entravam na temática de divulgação e gerenciamento de eventos.</w:t>
+        <w:t xml:space="preserve"> Cabe destacar que a análise realizada nos estudos das bibliotecas digitais IEEE </w:t>
+      </w:r>
+      <w:proofErr w:type="spellStart"/>
+      <w:r>
+        <w:t>Xplorer</w:t>
+      </w:r>
+      <w:proofErr w:type="spellEnd"/>
+      <w:r>
+        <w:t xml:space="preserve"> e </w:t>
+      </w:r>
+      <w:proofErr w:type="spellStart"/>
+      <w:r>
+        <w:t>ScienceDirect</w:t>
+      </w:r>
+      <w:proofErr w:type="spellEnd"/>
+      <w:r>
+        <w:t xml:space="preserve"> resultaram em zero trabalhos selecionados, devido a não atenderem o estipulado nesse protocolo. Muitos trabalhos apresentavam a Colaboração, mas não entravam na temática de divulgação e gerenciamento de eventos.</w:t>
       </w:r>
     </w:p>
     <w:p>
@@ -6004,8 +6619,19 @@
                 <w:sz w:val="18"/>
                 <w:szCs w:val="18"/>
               </w:rPr>
-              <w:t>IEEE Xplorer</w:t>
-            </w:r>
+              <w:t xml:space="preserve">IEEE </w:t>
+            </w:r>
+            <w:proofErr w:type="spellStart"/>
+            <w:r>
+              <w:rPr>
+                <w:b/>
+                <w:bCs/>
+                <w:sz w:val="18"/>
+                <w:szCs w:val="18"/>
+              </w:rPr>
+              <w:t>Xplorer</w:t>
+            </w:r>
+            <w:proofErr w:type="spellEnd"/>
           </w:p>
         </w:tc>
         <w:tc>
@@ -6152,6 +6778,7 @@
                 <w:szCs w:val="18"/>
               </w:rPr>
             </w:pPr>
+            <w:proofErr w:type="spellStart"/>
             <w:r>
               <w:rPr>
                 <w:b/>
@@ -6161,6 +6788,7 @@
               </w:rPr>
               <w:t>SienceDirect</w:t>
             </w:r>
+            <w:proofErr w:type="spellEnd"/>
           </w:p>
         </w:tc>
         <w:tc>
@@ -6335,6 +6963,7 @@
               </w:rPr>
               <w:t>(</w:t>
             </w:r>
+            <w:proofErr w:type="spellStart"/>
             <w:r>
               <w:rPr>
                 <w:b/>
@@ -6346,6 +6975,7 @@
               </w:rPr>
               <w:t>string</w:t>
             </w:r>
+            <w:proofErr w:type="spellEnd"/>
             <w:r>
               <w:rPr>
                 <w:b/>
@@ -6532,6 +7162,7 @@
               </w:rPr>
               <w:t>(</w:t>
             </w:r>
+            <w:proofErr w:type="spellStart"/>
             <w:r>
               <w:rPr>
                 <w:b/>
@@ -6543,6 +7174,7 @@
               </w:rPr>
               <w:t>string</w:t>
             </w:r>
+            <w:proofErr w:type="spellEnd"/>
             <w:r>
               <w:rPr>
                 <w:b/>
@@ -6912,18 +7544,71 @@
         <w:t>realizadas buscas no Chat GPT por sistemas de mercado que pudessem contribuir com a pesquisa em questão. Ao utilizar a pergunta “sistema colaborativo para gestão e divulgação de eventos” se obteve cinco resultados</w:t>
       </w:r>
       <w:r>
-        <w:t xml:space="preserve">, sendo eles: Eventbrite, Facebook Events, Google Calendar, Meetup e Slack. </w:t>
+        <w:t xml:space="preserve">, sendo eles: </w:t>
+      </w:r>
+      <w:proofErr w:type="spellStart"/>
+      <w:r>
+        <w:t>Eventbrite</w:t>
+      </w:r>
+      <w:proofErr w:type="spellEnd"/>
+      <w:r>
+        <w:t xml:space="preserve">, Facebook </w:t>
+      </w:r>
+      <w:proofErr w:type="spellStart"/>
+      <w:r>
+        <w:t>Events</w:t>
+      </w:r>
+      <w:proofErr w:type="spellEnd"/>
+      <w:r>
+        <w:t xml:space="preserve">, Google </w:t>
+      </w:r>
+      <w:proofErr w:type="spellStart"/>
+      <w:r>
+        <w:t>Calendar</w:t>
+      </w:r>
+      <w:proofErr w:type="spellEnd"/>
+      <w:r>
+        <w:t xml:space="preserve">, </w:t>
+      </w:r>
+      <w:proofErr w:type="spellStart"/>
+      <w:r>
+        <w:t>Meetup</w:t>
+      </w:r>
+      <w:proofErr w:type="spellEnd"/>
+      <w:r>
+        <w:t xml:space="preserve"> e Slack. </w:t>
       </w:r>
       <w:r>
         <w:t xml:space="preserve">Desses cinco resultados </w:t>
       </w:r>
       <w:r>
-        <w:t>foram selecionados Eventbrite, Facebook Events e Meetup</w:t>
-      </w:r>
+        <w:t xml:space="preserve">foram selecionados </w:t>
+      </w:r>
+      <w:proofErr w:type="spellStart"/>
+      <w:r>
+        <w:t>Eventbrite</w:t>
+      </w:r>
+      <w:proofErr w:type="spellEnd"/>
+      <w:r>
+        <w:t xml:space="preserve">, Facebook </w:t>
+      </w:r>
+      <w:proofErr w:type="spellStart"/>
+      <w:r>
+        <w:t>Events</w:t>
+      </w:r>
+      <w:proofErr w:type="spellEnd"/>
+      <w:r>
+        <w:t xml:space="preserve"> e </w:t>
+      </w:r>
+      <w:proofErr w:type="spellStart"/>
+      <w:r>
+        <w:t>Meetup</w:t>
+      </w:r>
+      <w:proofErr w:type="spellEnd"/>
       <w:r>
         <w:t xml:space="preserve">. Outra pergunta realizada ainda no Chat GPT foi </w:t>
       </w:r>
-      <w:bookmarkStart w:id="36" w:name="OLE_LINK12"/>
+      <w:bookmarkStart w:id="40" w:name="OLE_LINK12"/>
       <w:r>
         <w:t>“</w:t>
       </w:r>
@@ -6933,18 +7618,44 @@
       <w:r>
         <w:t>”</w:t>
       </w:r>
-      <w:bookmarkEnd w:id="36"/>
+      <w:bookmarkEnd w:id="40"/>
       <w:r>
         <w:t xml:space="preserve">. A resposta para essa pergunta foi mais genérica, porém, ele ainda sugeriu </w:t>
       </w:r>
-      <w:r>
-        <w:t>Eventbrite, Cvent, Bizzabo</w:t>
-      </w:r>
+      <w:proofErr w:type="spellStart"/>
+      <w:r>
+        <w:t>Eventbrite</w:t>
+      </w:r>
+      <w:proofErr w:type="spellEnd"/>
+      <w:r>
+        <w:t xml:space="preserve">, </w:t>
+      </w:r>
+      <w:proofErr w:type="spellStart"/>
+      <w:r>
+        <w:t>Cvent</w:t>
+      </w:r>
+      <w:proofErr w:type="spellEnd"/>
+      <w:r>
+        <w:t xml:space="preserve">, </w:t>
+      </w:r>
+      <w:proofErr w:type="spellStart"/>
+      <w:r>
+        <w:t>Bizzabo</w:t>
+      </w:r>
+      <w:proofErr w:type="spellEnd"/>
       <w:r>
         <w:t xml:space="preserve"> e</w:t>
       </w:r>
       <w:r>
-        <w:t xml:space="preserve"> Whova, </w:t>
+        <w:t xml:space="preserve"> </w:t>
+      </w:r>
+      <w:proofErr w:type="spellStart"/>
+      <w:r>
+        <w:t>Whova</w:t>
+      </w:r>
+      <w:proofErr w:type="spellEnd"/>
+      <w:r>
+        <w:t xml:space="preserve">, </w:t>
       </w:r>
       <w:r>
         <w:t xml:space="preserve">além de ter colocado que existem </w:t>
@@ -6953,7 +7664,11 @@
         <w:t>m</w:t>
       </w:r>
       <w:r>
-        <w:t>uitos outros que atendem essa pergunta. Desses quatro, somente o Event</w:t>
+        <w:t xml:space="preserve">uitos outros que atendem essa pergunta. Desses quatro, somente o </w:t>
+      </w:r>
+      <w:proofErr w:type="spellStart"/>
+      <w:r>
+        <w:t>Event</w:t>
       </w:r>
       <w:r>
         <w:t>b</w:t>
@@ -6967,8 +7682,17 @@
       <w:r>
         <w:t>e</w:t>
       </w:r>
-      <w:r>
-        <w:t xml:space="preserve"> atende os critérios estipulados e ele já foi selecionado pela primeira pergunta realizada no ChatGPT. Portanto, não houve nenhuma seleção a partir dessa pergunta.</w:t>
+      <w:proofErr w:type="spellEnd"/>
+      <w:r>
+        <w:t xml:space="preserve"> atende os critérios estipulados e ele já foi selecionado pela primeira pergunta realizada no </w:t>
+      </w:r>
+      <w:proofErr w:type="spellStart"/>
+      <w:r>
+        <w:t>ChatGPT</w:t>
+      </w:r>
+      <w:proofErr w:type="spellEnd"/>
+      <w:r>
+        <w:t>. Portanto, não houve nenhuma seleção a partir dessa pergunta.</w:t>
       </w:r>
       <w:r>
         <w:t xml:space="preserve"> Além</w:t>
@@ -6979,27 +7703,38 @@
       <w:r>
         <w:t>disso, foi adicionado o trabalho “</w:t>
       </w:r>
+      <w:proofErr w:type="spellStart"/>
       <w:r>
         <w:rPr>
           <w:color w:val="000000"/>
           <w:shd w:val="clear" w:color="auto" w:fill="FFFFFF"/>
         </w:rPr>
-        <w:t>GerFacil: Gerenciador de eventos de forma colaborativa</w:t>
-      </w:r>
+        <w:t>GerFacil</w:t>
+      </w:r>
+      <w:proofErr w:type="spellEnd"/>
       <w:r>
         <w:rPr>
           <w:color w:val="000000"/>
           <w:shd w:val="clear" w:color="auto" w:fill="FFFFFF"/>
         </w:rPr>
-        <w:t xml:space="preserve">” de </w:t>
+        <w:t>: Gerenciador de eventos de forma colaborativa</w:t>
       </w:r>
       <w:r>
         <w:rPr>
           <w:color w:val="000000"/>
           <w:shd w:val="clear" w:color="auto" w:fill="FFFFFF"/>
         </w:rPr>
+        <w:t xml:space="preserve">” de </w:t>
+      </w:r>
+      <w:proofErr w:type="spellStart"/>
+      <w:r>
+        <w:rPr>
+          <w:color w:val="000000"/>
+          <w:shd w:val="clear" w:color="auto" w:fill="FFFFFF"/>
+        </w:rPr>
         <w:t>Ott</w:t>
       </w:r>
+      <w:proofErr w:type="spellEnd"/>
       <w:r>
         <w:rPr>
           <w:color w:val="000000"/>
@@ -7337,6 +8072,7 @@
                 <w:szCs w:val="18"/>
               </w:rPr>
             </w:pPr>
+            <w:proofErr w:type="spellStart"/>
             <w:r>
               <w:rPr>
                 <w:rFonts w:eastAsia="Calibri"/>
@@ -7348,6 +8084,7 @@
               </w:rPr>
               <w:t>string</w:t>
             </w:r>
+            <w:proofErr w:type="spellEnd"/>
             <w:r>
               <w:rPr>
                 <w:rFonts w:eastAsia="Calibri"/>
@@ -7451,6 +8188,7 @@
                 <w:szCs w:val="18"/>
               </w:rPr>
             </w:pPr>
+            <w:proofErr w:type="spellStart"/>
             <w:r>
               <w:rPr>
                 <w:sz w:val="18"/>
@@ -7458,6 +8196,7 @@
               </w:rPr>
               <w:t>ChatGpt</w:t>
             </w:r>
+            <w:proofErr w:type="spellEnd"/>
           </w:p>
         </w:tc>
         <w:tc>
@@ -7600,6 +8339,7 @@
                 <w:szCs w:val="18"/>
               </w:rPr>
             </w:pPr>
+            <w:proofErr w:type="spellStart"/>
             <w:r>
               <w:rPr>
                 <w:sz w:val="18"/>
@@ -7607,6 +8347,7 @@
               </w:rPr>
               <w:t>ChatGpt</w:t>
             </w:r>
+            <w:proofErr w:type="spellEnd"/>
           </w:p>
         </w:tc>
         <w:tc>
@@ -7763,6 +8504,7 @@
                 <w:szCs w:val="18"/>
               </w:rPr>
             </w:pPr>
+            <w:proofErr w:type="spellStart"/>
             <w:r>
               <w:rPr>
                 <w:sz w:val="18"/>
@@ -7770,6 +8512,7 @@
               </w:rPr>
               <w:t>ChatGpt</w:t>
             </w:r>
+            <w:proofErr w:type="spellEnd"/>
           </w:p>
         </w:tc>
         <w:tc>
@@ -7907,8 +8650,17 @@
                 <w:sz w:val="18"/>
                 <w:szCs w:val="18"/>
               </w:rPr>
-              <w:t>DSC Furb</w:t>
-            </w:r>
+              <w:t xml:space="preserve">DSC </w:t>
+            </w:r>
+            <w:proofErr w:type="spellStart"/>
+            <w:r>
+              <w:rPr>
+                <w:sz w:val="18"/>
+                <w:szCs w:val="18"/>
+              </w:rPr>
+              <w:t>Furb</w:t>
+            </w:r>
+            <w:proofErr w:type="spellEnd"/>
           </w:p>
         </w:tc>
         <w:tc>
@@ -8021,51 +8773,59 @@
         <w:t>s</w:t>
       </w:r>
       <w:r>
-        <w:t xml:space="preserve"> I</w:t>
+        <w:t xml:space="preserve"> </w:t>
+      </w:r>
+      <w:proofErr w:type="spellStart"/>
+      <w:r>
+        <w:t>I</w:t>
       </w:r>
       <w:r>
         <w:t>D</w:t>
       </w:r>
       <w:r>
+        <w:t>s</w:t>
+      </w:r>
+      <w:proofErr w:type="spellEnd"/>
+      <w:r>
+        <w:t xml:space="preserve"> </w:t>
+      </w:r>
+      <w:r>
+        <w:t>1,2,4,5</w:t>
+      </w:r>
+      <w:r>
+        <w:t xml:space="preserve"> e </w:t>
+      </w:r>
+      <w:r>
+        <w:t>6</w:t>
+      </w:r>
+      <w:r>
+        <w:t>,</w:t>
+      </w:r>
+      <w:r>
+        <w:t xml:space="preserve"> somando um total de 10 pontos</w:t>
+      </w:r>
+      <w:r>
+        <w:t xml:space="preserve">. </w:t>
+      </w:r>
+      <w:r>
+        <w:t>O trabalho se</w:t>
+      </w:r>
+      <w:r>
+        <w:t xml:space="preserve"> destaca por </w:t>
+      </w:r>
+      <w:r>
+        <w:t xml:space="preserve">ter opções de </w:t>
+      </w:r>
+      <w:r>
+        <w:t>divulgação</w:t>
+      </w:r>
+      <w:r>
+        <w:t xml:space="preserve"> de evento</w:t>
+      </w:r>
+      <w:r>
         <w:t xml:space="preserve">s </w:t>
       </w:r>
       <w:r>
-        <w:t>1,2,4,5</w:t>
-      </w:r>
-      <w:r>
-        <w:t xml:space="preserve"> e </w:t>
-      </w:r>
-      <w:r>
-        <w:t>6</w:t>
-      </w:r>
-      <w:r>
-        <w:t>,</w:t>
-      </w:r>
-      <w:r>
-        <w:t xml:space="preserve"> somando um total de 10 pontos</w:t>
-      </w:r>
-      <w:r>
-        <w:t xml:space="preserve">. </w:t>
-      </w:r>
-      <w:r>
-        <w:t>O trabalho se</w:t>
-      </w:r>
-      <w:r>
-        <w:t xml:space="preserve"> destaca por </w:t>
-      </w:r>
-      <w:r>
-        <w:t xml:space="preserve">ter opções de </w:t>
-      </w:r>
-      <w:r>
-        <w:t>divulgação</w:t>
-      </w:r>
-      <w:r>
-        <w:t xml:space="preserve"> de evento</w:t>
-      </w:r>
-      <w:r>
-        <w:t xml:space="preserve">s </w:t>
-      </w:r>
-      <w:r>
         <w:t>e</w:t>
       </w:r>
       <w:r>
@@ -8083,6 +8843,7 @@
       <w:r>
         <w:t xml:space="preserve"> </w:t>
       </w:r>
+      <w:proofErr w:type="spellStart"/>
       <w:r>
         <w:rPr>
           <w:color w:val="000000"/>
@@ -8090,6 +8851,7 @@
         </w:rPr>
         <w:t>Eventbrite</w:t>
       </w:r>
+      <w:proofErr w:type="spellEnd"/>
       <w:r>
         <w:rPr>
           <w:color w:val="000000"/>
@@ -8123,367 +8885,444 @@
           <w:color w:val="000000"/>
           <w:shd w:val="clear" w:color="auto" w:fill="FFFFFF"/>
         </w:rPr>
-        <w:t xml:space="preserve"> aos critérios de qualidade de I</w:t>
-      </w:r>
+        <w:t xml:space="preserve"> aos critérios de qualidade de </w:t>
+      </w:r>
+      <w:proofErr w:type="spellStart"/>
       <w:r>
         <w:rPr>
           <w:color w:val="000000"/>
           <w:shd w:val="clear" w:color="auto" w:fill="FFFFFF"/>
         </w:rPr>
-        <w:t>D</w:t>
+        <w:t>I</w:t>
       </w:r>
       <w:r>
         <w:rPr>
           <w:color w:val="000000"/>
           <w:shd w:val="clear" w:color="auto" w:fill="FFFFFF"/>
         </w:rPr>
-        <w:t>s</w:t>
+        <w:t>D</w:t>
       </w:r>
       <w:r>
         <w:rPr>
           <w:color w:val="000000"/>
           <w:shd w:val="clear" w:color="auto" w:fill="FFFFFF"/>
         </w:rPr>
-        <w:t xml:space="preserve"> 1,2,3,4,5,6</w:t>
-      </w:r>
+        <w:t>s</w:t>
+      </w:r>
+      <w:proofErr w:type="spellEnd"/>
       <w:r>
         <w:rPr>
           <w:color w:val="000000"/>
           <w:shd w:val="clear" w:color="auto" w:fill="FFFFFF"/>
         </w:rPr>
-        <w:t xml:space="preserve"> e 9</w:t>
+        <w:t xml:space="preserve"> 1,2,3,4,5,6</w:t>
       </w:r>
       <w:r>
         <w:rPr>
           <w:color w:val="000000"/>
           <w:shd w:val="clear" w:color="auto" w:fill="FFFFFF"/>
         </w:rPr>
-        <w:t xml:space="preserve">, </w:t>
+        <w:t xml:space="preserve"> e 9</w:t>
       </w:r>
       <w:r>
         <w:rPr>
           <w:color w:val="000000"/>
           <w:shd w:val="clear" w:color="auto" w:fill="FFFFFF"/>
         </w:rPr>
-        <w:t>totalizando</w:t>
+        <w:t xml:space="preserve">, </w:t>
       </w:r>
       <w:r>
         <w:rPr>
           <w:color w:val="000000"/>
           <w:shd w:val="clear" w:color="auto" w:fill="FFFFFF"/>
         </w:rPr>
-        <w:t xml:space="preserve"> </w:t>
+        <w:t>totalizando</w:t>
       </w:r>
       <w:r>
         <w:rPr>
           <w:color w:val="000000"/>
           <w:shd w:val="clear" w:color="auto" w:fill="FFFFFF"/>
         </w:rPr>
-        <w:t>treze pontos</w:t>
+        <w:t xml:space="preserve"> </w:t>
       </w:r>
       <w:r>
         <w:rPr>
           <w:color w:val="000000"/>
           <w:shd w:val="clear" w:color="auto" w:fill="FFFFFF"/>
         </w:rPr>
-        <w:t xml:space="preserve">. Ele é um sistema web </w:t>
+        <w:t>treze pontos</w:t>
       </w:r>
       <w:r>
         <w:rPr>
           <w:color w:val="000000"/>
           <w:shd w:val="clear" w:color="auto" w:fill="FFFFFF"/>
         </w:rPr>
-        <w:t xml:space="preserve">que </w:t>
+        <w:t xml:space="preserve">. Ele é um sistema web </w:t>
       </w:r>
       <w:r>
         <w:rPr>
           <w:color w:val="000000"/>
           <w:shd w:val="clear" w:color="auto" w:fill="FFFFFF"/>
         </w:rPr>
-        <w:t>permite</w:t>
+        <w:t xml:space="preserve">que </w:t>
       </w:r>
       <w:r>
         <w:rPr>
           <w:color w:val="000000"/>
           <w:shd w:val="clear" w:color="auto" w:fill="FFFFFF"/>
         </w:rPr>
-        <w:t xml:space="preserve"> que usuários</w:t>
+        <w:t>permite</w:t>
       </w:r>
       <w:r>
         <w:rPr>
           <w:color w:val="000000"/>
           <w:shd w:val="clear" w:color="auto" w:fill="FFFFFF"/>
         </w:rPr>
-        <w:t xml:space="preserve"> criem e promovam eventos locais</w:t>
+        <w:t xml:space="preserve"> que usuários</w:t>
       </w:r>
       <w:r>
         <w:rPr>
           <w:color w:val="000000"/>
           <w:shd w:val="clear" w:color="auto" w:fill="FFFFFF"/>
         </w:rPr>
-        <w:t xml:space="preserve"> de inúmeras categorias</w:t>
+        <w:t xml:space="preserve"> criem e promovam eventos locais</w:t>
       </w:r>
       <w:r>
         <w:rPr>
           <w:color w:val="000000"/>
           <w:shd w:val="clear" w:color="auto" w:fill="FFFFFF"/>
         </w:rPr>
-        <w:t>.</w:t>
+        <w:t xml:space="preserve"> de inúmeras categorias</w:t>
       </w:r>
       <w:r>
         <w:rPr>
           <w:color w:val="000000"/>
           <w:shd w:val="clear" w:color="auto" w:fill="FFFFFF"/>
         </w:rPr>
-        <w:t xml:space="preserve"> </w:t>
+        <w:t>.</w:t>
       </w:r>
       <w:r>
         <w:rPr>
           <w:color w:val="000000"/>
           <w:shd w:val="clear" w:color="auto" w:fill="FFFFFF"/>
         </w:rPr>
-        <w:t>Meetup (2023)</w:t>
-      </w:r>
+        <w:t xml:space="preserve"> </w:t>
+      </w:r>
+      <w:proofErr w:type="spellStart"/>
       <w:r>
         <w:rPr>
           <w:color w:val="000000"/>
           <w:shd w:val="clear" w:color="auto" w:fill="FFFFFF"/>
         </w:rPr>
-        <w:t xml:space="preserve"> </w:t>
-      </w:r>
+        <w:t>Meetup</w:t>
+      </w:r>
+      <w:proofErr w:type="spellEnd"/>
       <w:r>
         <w:rPr>
           <w:color w:val="000000"/>
           <w:shd w:val="clear" w:color="auto" w:fill="FFFFFF"/>
         </w:rPr>
-        <w:t>atendeu</w:t>
+        <w:t xml:space="preserve"> (2023)</w:t>
       </w:r>
       <w:r>
         <w:rPr>
           <w:color w:val="000000"/>
           <w:shd w:val="clear" w:color="auto" w:fill="FFFFFF"/>
         </w:rPr>
-        <w:t xml:space="preserve"> aos critérios que correspondem aos IDs </w:t>
+        <w:t xml:space="preserve"> </w:t>
       </w:r>
       <w:r>
         <w:rPr>
           <w:color w:val="000000"/>
           <w:shd w:val="clear" w:color="auto" w:fill="FFFFFF"/>
         </w:rPr>
-        <w:t>1,2,3,4,5,6,7</w:t>
+        <w:t>atendeu</w:t>
       </w:r>
       <w:r>
         <w:rPr>
           <w:color w:val="000000"/>
           <w:shd w:val="clear" w:color="auto" w:fill="FFFFFF"/>
         </w:rPr>
-        <w:t xml:space="preserve"> e 9</w:t>
-      </w:r>
+        <w:t xml:space="preserve"> aos critérios que correspondem aos </w:t>
+      </w:r>
+      <w:proofErr w:type="spellStart"/>
       <w:r>
         <w:rPr>
           <w:color w:val="000000"/>
           <w:shd w:val="clear" w:color="auto" w:fill="FFFFFF"/>
         </w:rPr>
-        <w:t>,</w:t>
-      </w:r>
+        <w:t>IDs</w:t>
+      </w:r>
+      <w:proofErr w:type="spellEnd"/>
       <w:r>
         <w:rPr>
           <w:color w:val="000000"/>
           <w:shd w:val="clear" w:color="auto" w:fill="FFFFFF"/>
         </w:rPr>
-        <w:t xml:space="preserve"> somando um total de catorze pontos nos critérios de qualidade. </w:t>
+        <w:t xml:space="preserve"> </w:t>
       </w:r>
       <w:r>
         <w:rPr>
           <w:color w:val="000000"/>
           <w:shd w:val="clear" w:color="auto" w:fill="FFFFFF"/>
         </w:rPr>
-        <w:t xml:space="preserve">Ele </w:t>
+        <w:t>1,2,3,4,5,6,7</w:t>
       </w:r>
       <w:r>
         <w:rPr>
           <w:color w:val="000000"/>
           <w:shd w:val="clear" w:color="auto" w:fill="FFFFFF"/>
         </w:rPr>
-        <w:t>é um sistema web para org</w:t>
+        <w:t xml:space="preserve"> e 9</w:t>
       </w:r>
       <w:r>
         <w:rPr>
           <w:color w:val="000000"/>
           <w:shd w:val="clear" w:color="auto" w:fill="FFFFFF"/>
         </w:rPr>
-        <w:t>anizar at</w:t>
+        <w:t>,</w:t>
       </w:r>
       <w:r>
         <w:rPr>
           <w:color w:val="000000"/>
           <w:shd w:val="clear" w:color="auto" w:fill="FFFFFF"/>
         </w:rPr>
-        <w:t>ividades, encontros e eventos presenciais e remotos.</w:t>
+        <w:t xml:space="preserve"> somando um total de catorze pontos nos critérios de qualidade. </w:t>
       </w:r>
       <w:r>
         <w:rPr>
           <w:color w:val="000000"/>
           <w:shd w:val="clear" w:color="auto" w:fill="FFFFFF"/>
         </w:rPr>
-        <w:t xml:space="preserve"> </w:t>
+        <w:t xml:space="preserve">Ele </w:t>
       </w:r>
       <w:r>
         <w:rPr>
           <w:color w:val="000000"/>
           <w:shd w:val="clear" w:color="auto" w:fill="FFFFFF"/>
         </w:rPr>
-        <w:t xml:space="preserve">Facebook </w:t>
+        <w:t>é um sistema web para org</w:t>
       </w:r>
       <w:r>
         <w:rPr>
           <w:color w:val="000000"/>
           <w:shd w:val="clear" w:color="auto" w:fill="FFFFFF"/>
         </w:rPr>
-        <w:t>Events</w:t>
+        <w:t>anizar at</w:t>
       </w:r>
       <w:r>
         <w:rPr>
           <w:color w:val="000000"/>
           <w:shd w:val="clear" w:color="auto" w:fill="FFFFFF"/>
         </w:rPr>
-        <w:t xml:space="preserve"> </w:t>
+        <w:t>ividades, encontros e eventos presenciais e remotos.</w:t>
       </w:r>
       <w:r>
         <w:rPr>
           <w:color w:val="000000"/>
           <w:shd w:val="clear" w:color="auto" w:fill="FFFFFF"/>
         </w:rPr>
-        <w:t>(2023)</w:t>
+        <w:t xml:space="preserve"> </w:t>
       </w:r>
       <w:r>
         <w:rPr>
           <w:color w:val="000000"/>
           <w:shd w:val="clear" w:color="auto" w:fill="FFFFFF"/>
         </w:rPr>
-        <w:t xml:space="preserve"> da rede social Facebook</w:t>
-      </w:r>
+        <w:t xml:space="preserve">Facebook </w:t>
+      </w:r>
+      <w:proofErr w:type="spellStart"/>
       <w:r>
         <w:rPr>
           <w:color w:val="000000"/>
           <w:shd w:val="clear" w:color="auto" w:fill="FFFFFF"/>
         </w:rPr>
-        <w:t xml:space="preserve"> atendeu </w:t>
-      </w:r>
+        <w:t>Events</w:t>
+      </w:r>
+      <w:proofErr w:type="spellEnd"/>
       <w:r>
         <w:rPr>
           <w:color w:val="000000"/>
           <w:shd w:val="clear" w:color="auto" w:fill="FFFFFF"/>
         </w:rPr>
-        <w:t xml:space="preserve">aos critérios que correspondem aos IDs </w:t>
+        <w:t xml:space="preserve"> </w:t>
       </w:r>
       <w:r>
         <w:rPr>
           <w:color w:val="000000"/>
           <w:shd w:val="clear" w:color="auto" w:fill="FFFFFF"/>
         </w:rPr>
-        <w:t>1,2,3,4,5,6,7</w:t>
+        <w:t>(2023)</w:t>
       </w:r>
       <w:r>
         <w:rPr>
           <w:color w:val="000000"/>
           <w:shd w:val="clear" w:color="auto" w:fill="FFFFFF"/>
         </w:rPr>
-        <w:t xml:space="preserve"> e 9</w:t>
+        <w:t xml:space="preserve"> da rede social Facebook</w:t>
       </w:r>
       <w:r>
         <w:rPr>
           <w:color w:val="000000"/>
           <w:shd w:val="clear" w:color="auto" w:fill="FFFFFF"/>
         </w:rPr>
-        <w:t xml:space="preserve">, totalizado </w:t>
+        <w:t xml:space="preserve"> atendeu </w:t>
       </w:r>
       <w:r>
         <w:rPr>
           <w:color w:val="000000"/>
           <w:shd w:val="clear" w:color="auto" w:fill="FFFFFF"/>
         </w:rPr>
-        <w:t>catorze pontos.</w:t>
-      </w:r>
+        <w:t xml:space="preserve">aos critérios que correspondem aos </w:t>
+      </w:r>
+      <w:proofErr w:type="spellStart"/>
       <w:r>
         <w:rPr>
           <w:color w:val="000000"/>
           <w:shd w:val="clear" w:color="auto" w:fill="FFFFFF"/>
         </w:rPr>
-        <w:t xml:space="preserve"> </w:t>
-      </w:r>
+        <w:t>IDs</w:t>
+      </w:r>
+      <w:proofErr w:type="spellEnd"/>
       <w:r>
         <w:rPr>
           <w:color w:val="000000"/>
           <w:shd w:val="clear" w:color="auto" w:fill="FFFFFF"/>
         </w:rPr>
-        <w:t>Ele</w:t>
+        <w:t xml:space="preserve"> </w:t>
       </w:r>
       <w:r>
         <w:rPr>
           <w:color w:val="000000"/>
           <w:shd w:val="clear" w:color="auto" w:fill="FFFFFF"/>
         </w:rPr>
-        <w:t xml:space="preserve"> é uma ferramenta dentro da rede social Facebook que permite que </w:t>
+        <w:t>1,2,3,4,5,6,7</w:t>
       </w:r>
       <w:r>
         <w:rPr>
           <w:color w:val="000000"/>
           <w:shd w:val="clear" w:color="auto" w:fill="FFFFFF"/>
         </w:rPr>
-        <w:t>usuários criem seus eventos e interajam entre os participantes</w:t>
+        <w:t xml:space="preserve"> e 9</w:t>
       </w:r>
       <w:r>
         <w:rPr>
           <w:color w:val="000000"/>
           <w:shd w:val="clear" w:color="auto" w:fill="FFFFFF"/>
         </w:rPr>
-        <w:t>.</w:t>
+        <w:t xml:space="preserve">, totalizado </w:t>
       </w:r>
       <w:r>
         <w:rPr>
           <w:color w:val="000000"/>
           <w:shd w:val="clear" w:color="auto" w:fill="FFFFFF"/>
         </w:rPr>
-        <w:t xml:space="preserve"> </w:t>
+        <w:t>catorze pontos.</w:t>
       </w:r>
       <w:r>
         <w:rPr>
           <w:color w:val="000000"/>
           <w:shd w:val="clear" w:color="auto" w:fill="FFFFFF"/>
         </w:rPr>
-        <w:t>Por fim</w:t>
+        <w:t xml:space="preserve"> </w:t>
       </w:r>
       <w:r>
         <w:rPr>
           <w:color w:val="000000"/>
           <w:shd w:val="clear" w:color="auto" w:fill="FFFFFF"/>
         </w:rPr>
-        <w:t xml:space="preserve">, </w:t>
+        <w:t>Ele</w:t>
       </w:r>
       <w:r>
         <w:rPr>
           <w:color w:val="000000"/>
           <w:shd w:val="clear" w:color="auto" w:fill="FFFFFF"/>
         </w:rPr>
-        <w:t>Ott (2018)</w:t>
+        <w:t xml:space="preserve"> é uma ferramenta dentro da rede social Facebook que permite que </w:t>
       </w:r>
       <w:r>
         <w:rPr>
           <w:color w:val="000000"/>
           <w:shd w:val="clear" w:color="auto" w:fill="FFFFFF"/>
         </w:rPr>
-        <w:t xml:space="preserve"> </w:t>
-      </w:r>
-      <w:r>
-        <w:t xml:space="preserve">atendeu aos critérios </w:t>
+        <w:t>usuários criem seus eventos e interajam entre os participantes</w:t>
       </w:r>
       <w:r>
         <w:rPr>
           <w:color w:val="000000"/>
           <w:shd w:val="clear" w:color="auto" w:fill="FFFFFF"/>
         </w:rPr>
-        <w:t>correspondem aos IDs 1,2,3,4,5,6,7</w:t>
+        <w:t>.</w:t>
+      </w:r>
+      <w:r>
+        <w:rPr>
+          <w:color w:val="000000"/>
+          <w:shd w:val="clear" w:color="auto" w:fill="FFFFFF"/>
+        </w:rPr>
+        <w:t xml:space="preserve"> </w:t>
+      </w:r>
+      <w:r>
+        <w:rPr>
+          <w:color w:val="000000"/>
+          <w:shd w:val="clear" w:color="auto" w:fill="FFFFFF"/>
+        </w:rPr>
+        <w:t>Por fim</w:t>
+      </w:r>
+      <w:r>
+        <w:rPr>
+          <w:color w:val="000000"/>
+          <w:shd w:val="clear" w:color="auto" w:fill="FFFFFF"/>
+        </w:rPr>
+        <w:t xml:space="preserve">, </w:t>
+      </w:r>
+      <w:proofErr w:type="spellStart"/>
+      <w:r>
+        <w:rPr>
+          <w:color w:val="000000"/>
+          <w:shd w:val="clear" w:color="auto" w:fill="FFFFFF"/>
+        </w:rPr>
+        <w:t>Ott</w:t>
+      </w:r>
+      <w:proofErr w:type="spellEnd"/>
+      <w:r>
+        <w:rPr>
+          <w:color w:val="000000"/>
+          <w:shd w:val="clear" w:color="auto" w:fill="FFFFFF"/>
+        </w:rPr>
+        <w:t xml:space="preserve"> (2018)</w:t>
+      </w:r>
+      <w:r>
+        <w:rPr>
+          <w:color w:val="000000"/>
+          <w:shd w:val="clear" w:color="auto" w:fill="FFFFFF"/>
+        </w:rPr>
+        <w:t xml:space="preserve"> </w:t>
+      </w:r>
+      <w:r>
+        <w:t xml:space="preserve">atendeu aos critérios </w:t>
+      </w:r>
+      <w:r>
+        <w:rPr>
+          <w:color w:val="000000"/>
+          <w:shd w:val="clear" w:color="auto" w:fill="FFFFFF"/>
+        </w:rPr>
+        <w:t xml:space="preserve">correspondem aos </w:t>
+      </w:r>
+      <w:proofErr w:type="spellStart"/>
+      <w:r>
+        <w:rPr>
+          <w:color w:val="000000"/>
+          <w:shd w:val="clear" w:color="auto" w:fill="FFFFFF"/>
+        </w:rPr>
+        <w:t>IDs</w:t>
+      </w:r>
+      <w:proofErr w:type="spellEnd"/>
+      <w:r>
+        <w:rPr>
+          <w:color w:val="000000"/>
+          <w:shd w:val="clear" w:color="auto" w:fill="FFFFFF"/>
+        </w:rPr>
+        <w:t xml:space="preserve"> 1,2,3,4,5,6,7</w:t>
       </w:r>
       <w:r>
         <w:rPr>
@@ -8577,15 +9416,15 @@
       <w:pPr>
         <w:pStyle w:val="Ttulo1"/>
       </w:pPr>
-      <w:bookmarkStart w:id="37" w:name="_Toc54164921"/>
-      <w:bookmarkStart w:id="38" w:name="_Toc54165675"/>
-      <w:bookmarkStart w:id="39" w:name="_Toc54169333"/>
-      <w:bookmarkStart w:id="40" w:name="_Toc96347439"/>
-      <w:bookmarkStart w:id="41" w:name="_Toc96357723"/>
-      <w:bookmarkStart w:id="42" w:name="_Toc96491866"/>
-      <w:bookmarkStart w:id="43" w:name="_Toc411603107"/>
-      <w:bookmarkEnd w:id="28"/>
-      <w:bookmarkEnd w:id="35"/>
+      <w:bookmarkStart w:id="41" w:name="_Toc54164921"/>
+      <w:bookmarkStart w:id="42" w:name="_Toc54165675"/>
+      <w:bookmarkStart w:id="43" w:name="_Toc54169333"/>
+      <w:bookmarkStart w:id="44" w:name="_Toc96347439"/>
+      <w:bookmarkStart w:id="45" w:name="_Toc96357723"/>
+      <w:bookmarkStart w:id="46" w:name="_Toc96491866"/>
+      <w:bookmarkStart w:id="47" w:name="_Toc411603107"/>
+      <w:bookmarkEnd w:id="32"/>
+      <w:bookmarkEnd w:id="39"/>
       <w:r>
         <w:t>JUSTIFICATIVA</w:t>
       </w:r>
@@ -8844,7 +9683,39 @@
         <w:t xml:space="preserve"> </w:t>
       </w:r>
       <w:r>
-        <w:t xml:space="preserve">(2023), Eventbrite (2023), Meetup (2023), Facebook Events (2023) e Ott (2018). </w:t>
+        <w:t xml:space="preserve">(2023), </w:t>
+      </w:r>
+      <w:proofErr w:type="spellStart"/>
+      <w:r>
+        <w:t>Eventbrite</w:t>
+      </w:r>
+      <w:proofErr w:type="spellEnd"/>
+      <w:r>
+        <w:t xml:space="preserve"> (2023), </w:t>
+      </w:r>
+      <w:proofErr w:type="spellStart"/>
+      <w:r>
+        <w:t>Meetup</w:t>
+      </w:r>
+      <w:proofErr w:type="spellEnd"/>
+      <w:r>
+        <w:t xml:space="preserve"> (2023), Facebook </w:t>
+      </w:r>
+      <w:proofErr w:type="spellStart"/>
+      <w:r>
+        <w:t>Events</w:t>
+      </w:r>
+      <w:proofErr w:type="spellEnd"/>
+      <w:r>
+        <w:t xml:space="preserve"> (2023) e </w:t>
+      </w:r>
+      <w:proofErr w:type="spellStart"/>
+      <w:r>
+        <w:t>Ott</w:t>
+      </w:r>
+      <w:proofErr w:type="spellEnd"/>
+      <w:r>
+        <w:t xml:space="preserve"> (2018). </w:t>
       </w:r>
       <w:r>
         <w:t xml:space="preserve">O trabalho de </w:t>
@@ -8861,9 +9732,11 @@
       <w:r>
         <w:t xml:space="preserve">, enquanto </w:t>
       </w:r>
+      <w:proofErr w:type="spellStart"/>
       <w:r>
         <w:t>Eventbrite</w:t>
       </w:r>
+      <w:proofErr w:type="spellEnd"/>
       <w:r>
         <w:t xml:space="preserve"> (2023) </w:t>
       </w:r>
@@ -8873,15 +9746,22 @@
       <w:r>
         <w:t xml:space="preserve">Por sua vez, </w:t>
       </w:r>
+      <w:proofErr w:type="spellStart"/>
       <w:r>
         <w:t>Meetup</w:t>
       </w:r>
+      <w:proofErr w:type="spellEnd"/>
       <w:r>
         <w:t xml:space="preserve"> (2023) </w:t>
       </w:r>
       <w:r>
-        <w:t>conecta pessoas com interesses em comum para participar de eventos presenciais, enquanto o Facebook Events</w:t>
-      </w:r>
+        <w:t xml:space="preserve">conecta pessoas com interesses em comum para participar de eventos presenciais, enquanto o Facebook </w:t>
+      </w:r>
+      <w:proofErr w:type="spellStart"/>
+      <w:r>
+        <w:t>Events</w:t>
+      </w:r>
+      <w:proofErr w:type="spellEnd"/>
       <w:r>
         <w:t xml:space="preserve"> (2023)</w:t>
       </w:r>
@@ -8892,7 +9772,15 @@
         <w:t xml:space="preserve"> Por fim, </w:t>
       </w:r>
       <w:r>
-        <w:t xml:space="preserve">o trabalho de Ott (2018) apresenta um sistema web </w:t>
+        <w:t xml:space="preserve">o trabalho de </w:t>
+      </w:r>
+      <w:proofErr w:type="spellStart"/>
+      <w:r>
+        <w:t>Ott</w:t>
+      </w:r>
+      <w:proofErr w:type="spellEnd"/>
+      <w:r>
+        <w:t xml:space="preserve"> (2018) apresenta um sistema web </w:t>
       </w:r>
       <w:r>
         <w:t xml:space="preserve">colaborativa </w:t>
@@ -8970,7 +9858,15 @@
         <w:t>o</w:t>
       </w:r>
       <w:r>
-        <w:t xml:space="preserve"> QuickEvent v</w:t>
+        <w:t xml:space="preserve"> </w:t>
+      </w:r>
+      <w:proofErr w:type="spellStart"/>
+      <w:r>
+        <w:t>QuickEvent</w:t>
+      </w:r>
+      <w:proofErr w:type="spellEnd"/>
+      <w:r>
+        <w:t xml:space="preserve"> v</w:t>
       </w:r>
       <w:r>
         <w:t>isa</w:t>
@@ -9021,7 +9917,15 @@
         <w:t>de trazer o referencial de um sistema web colaborativo</w:t>
       </w:r>
       <w:r>
-        <w:t xml:space="preserve">, seguindo as orientações do Método RURUCAg tanto no processo de desenvolvimento como na avalição junto aos usuários finais, no qual se orienta em modelos e princípios sólidos, como: o M3C, as heurísticas de Nielsen, as expressões de comunicabilidade, entre outros (COSTA, 2018). </w:t>
+        <w:t xml:space="preserve">, seguindo as orientações do Método </w:t>
+      </w:r>
+      <w:proofErr w:type="spellStart"/>
+      <w:r>
+        <w:t>RURUCAg</w:t>
+      </w:r>
+      <w:proofErr w:type="spellEnd"/>
+      <w:r>
+        <w:t xml:space="preserve"> tanto no processo de desenvolvimento como na avalição junto aos usuários finais, no qual se orienta em modelos e princípios sólidos, como: o M3C, as heurísticas de Nielsen, as expressões de comunicabilidade, entre outros (COSTA, 2018). </w:t>
       </w:r>
       <w:r>
         <w:t xml:space="preserve">Dessa forma, outros pesquisadores poderão usar esse trabalho em suas </w:t>
@@ -9231,7 +10135,23 @@
         <w:t>MD</w:t>
       </w:r>
       <w:r>
-        <w:t xml:space="preserve"> e pelo Método RURUCAg. Além disso, o Método RURUCAg será utilizado na verificação e validação do sistema.</w:t>
+        <w:t xml:space="preserve"> e pelo Método </w:t>
+      </w:r>
+      <w:proofErr w:type="spellStart"/>
+      <w:r>
+        <w:t>RURUCAg</w:t>
+      </w:r>
+      <w:proofErr w:type="spellEnd"/>
+      <w:r>
+        <w:t xml:space="preserve">. Além disso, o Método </w:t>
+      </w:r>
+      <w:proofErr w:type="spellStart"/>
+      <w:r>
+        <w:t>RURUCAg</w:t>
+      </w:r>
+      <w:proofErr w:type="spellEnd"/>
+      <w:r>
+        <w:t xml:space="preserve"> será utilizado na verificação e validação do sistema.</w:t>
       </w:r>
       <w:r>
         <w:t xml:space="preserve"> </w:t>
@@ -9421,7 +10341,31 @@
         <w:t xml:space="preserve"> casos de uso, bem como da</w:t>
       </w:r>
       <w:r>
-        <w:t xml:space="preserve"> construção de diagramas da Unified Modeling Language (UML), fazendo uso da ferramenta </w:t>
+        <w:t xml:space="preserve"> construção de diagramas da </w:t>
+      </w:r>
+      <w:proofErr w:type="spellStart"/>
+      <w:r>
+        <w:t>Unified</w:t>
+      </w:r>
+      <w:proofErr w:type="spellEnd"/>
+      <w:r>
+        <w:t xml:space="preserve"> </w:t>
+      </w:r>
+      <w:proofErr w:type="spellStart"/>
+      <w:r>
+        <w:t>Modeling</w:t>
+      </w:r>
+      <w:proofErr w:type="spellEnd"/>
+      <w:r>
+        <w:t xml:space="preserve"> </w:t>
+      </w:r>
+      <w:proofErr w:type="spellStart"/>
+      <w:r>
+        <w:t>Language</w:t>
+      </w:r>
+      <w:proofErr w:type="spellEnd"/>
+      <w:r>
+        <w:t xml:space="preserve"> (UML), fazendo uso da ferramenta </w:t>
       </w:r>
       <w:r>
         <w:t>D</w:t>
@@ -9449,7 +10393,15 @@
         <w:t>mplementação</w:t>
       </w:r>
       <w:r>
-        <w:t xml:space="preserve">: a implementação do sistema também será guiada pelo Método RURUCAg, pelas heurísticas de Nielsen e pelo </w:t>
+        <w:t xml:space="preserve">: a implementação do sistema também será guiada pelo Método </w:t>
+      </w:r>
+      <w:proofErr w:type="spellStart"/>
+      <w:r>
+        <w:t>RURUCAg</w:t>
+      </w:r>
+      <w:proofErr w:type="spellEnd"/>
+      <w:r>
+        <w:t xml:space="preserve">, pelas heurísticas de Nielsen e pelo </w:t>
       </w:r>
       <w:r>
         <w:t>MD,</w:t>
@@ -9525,16 +10477,21 @@
       <w:r>
         <w:t xml:space="preserve"> por meio do Método </w:t>
       </w:r>
-      <w:bookmarkStart w:id="44" w:name="_Toc351015602"/>
-      <w:bookmarkEnd w:id="37"/>
-      <w:bookmarkEnd w:id="38"/>
-      <w:bookmarkEnd w:id="39"/>
-      <w:bookmarkEnd w:id="40"/>
+      <w:bookmarkStart w:id="48" w:name="_Toc351015602"/>
       <w:bookmarkEnd w:id="41"/>
       <w:bookmarkEnd w:id="42"/>
       <w:bookmarkEnd w:id="43"/>
-      <w:r>
-        <w:t>RURUCAg.</w:t>
+      <w:bookmarkEnd w:id="44"/>
+      <w:bookmarkEnd w:id="45"/>
+      <w:bookmarkEnd w:id="46"/>
+      <w:bookmarkEnd w:id="47"/>
+      <w:proofErr w:type="spellStart"/>
+      <w:r>
+        <w:t>RURUCAg</w:t>
+      </w:r>
+      <w:proofErr w:type="spellEnd"/>
+      <w:r>
+        <w:t>.</w:t>
       </w:r>
     </w:p>
     <w:p>
@@ -9556,7 +10513,7 @@
         </w:rPr>
         <w:t>Referências</w:t>
       </w:r>
-      <w:bookmarkEnd w:id="44"/>
+      <w:bookmarkEnd w:id="48"/>
     </w:p>
     <w:p>
       <w:pPr>
@@ -9574,7 +10531,25 @@
           <w:color w:val="000000"/>
           <w:shd w:val="clear" w:color="auto" w:fill="FFFFFF"/>
         </w:rPr>
-        <w:t xml:space="preserve">ALVES, Catarina Duarte Henriques de Oliveira. Estratégias de Comunicação na Divulgação de um Evento Cultural: O Caso do Doclisboa. 2018. Relatório de Estágio (Faculdade de Letras) - Universidade de Lisboa, 2018. Disponível em: </w:t>
+        <w:t xml:space="preserve">ALVES, Catarina Duarte Henriques de Oliveira. Estratégias de Comunicação na Divulgação de um Evento Cultural: O Caso do </w:t>
+      </w:r>
+      <w:proofErr w:type="spellStart"/>
+      <w:r>
+        <w:rPr>
+          <w:rStyle w:val="normaltextrun"/>
+          <w:color w:val="000000"/>
+          <w:shd w:val="clear" w:color="auto" w:fill="FFFFFF"/>
+        </w:rPr>
+        <w:t>Doclisboa</w:t>
+      </w:r>
+      <w:proofErr w:type="spellEnd"/>
+      <w:r>
+        <w:rPr>
+          <w:rStyle w:val="normaltextrun"/>
+          <w:color w:val="000000"/>
+          <w:shd w:val="clear" w:color="auto" w:fill="FFFFFF"/>
+        </w:rPr>
+        <w:t xml:space="preserve">. 2018. Relatório de Estágio (Faculdade de Letras) - Universidade de Lisboa, 2018. Disponível em: </w:t>
       </w:r>
       <w:r>
         <w:rPr>
@@ -9624,7 +10599,21 @@
           <w:szCs w:val="24"/>
         </w:rPr>
         <w:lastRenderedPageBreak/>
-        <w:t xml:space="preserve">ALVIM, Ícaro; CHALEGRE, Henderson; MACHADO, Jussara; CARDOSO, Quézia. Oficinas de Google Apps para facilitar a colaboração. In: ESCOLA REGIONAL DE COMPUTAÇÃO BAHIA, ALAGOAS E SERGIPE (ERBASE), 18., 2018, Aracaju. </w:t>
+        <w:t xml:space="preserve">ALVIM, Ícaro; CHALEGRE, Henderson; MACHADO, Jussara; CARDOSO, </w:t>
+      </w:r>
+      <w:proofErr w:type="spellStart"/>
+      <w:r>
+        <w:rPr>
+          <w:szCs w:val="24"/>
+        </w:rPr>
+        <w:t>Quézia</w:t>
+      </w:r>
+      <w:proofErr w:type="spellEnd"/>
+      <w:r>
+        <w:rPr>
+          <w:szCs w:val="24"/>
+        </w:rPr>
+        <w:t xml:space="preserve">. Oficinas de Google Apps para facilitar a colaboração. In: ESCOLA REGIONAL DE COMPUTAÇÃO BAHIA, ALAGOAS E SERGIPE (ERBASE), 18., 2018, Aracaju. </w:t>
       </w:r>
       <w:r>
         <w:rPr>
@@ -9656,14 +10645,24 @@
         <w:spacing w:after="0"/>
       </w:pPr>
       <w:r>
-        <w:t xml:space="preserve">ANDREAZE, Isabela Tocilo et al. </w:t>
-      </w:r>
+        <w:t xml:space="preserve">ANDREAZE, Isabela </w:t>
+      </w:r>
+      <w:proofErr w:type="spellStart"/>
+      <w:r>
+        <w:t>Tocilo</w:t>
+      </w:r>
+      <w:proofErr w:type="spellEnd"/>
+      <w:r>
+        <w:t xml:space="preserve"> et al. </w:t>
+      </w:r>
+      <w:proofErr w:type="spellStart"/>
       <w:r>
         <w:rPr>
           <w:b/>
         </w:rPr>
         <w:t>iFesta</w:t>
       </w:r>
+      <w:proofErr w:type="spellEnd"/>
       <w:r>
         <w:rPr>
           <w:b/>
@@ -9672,7 +10671,23 @@
         <w:t>:</w:t>
       </w:r>
       <w:r>
-        <w:t xml:space="preserve"> tudo para seu evento em apenas um click. 2022. Relatório Final de TCC (Técnico em Administração) - ETEC Antonio Devisate, Marília, 2022. Disponível em: http://ric.cps.sp.gov.br/bitstream/123456789/11333/1/tecnico_administracao_2022_2_isabela_tocilo_andreaze_ifesta.pdf. Acesso em: 19 abr. 2023.</w:t>
+        <w:t xml:space="preserve"> tudo para seu evento em apenas um click. 2022. Relatório Final de TCC (Técnico em Administração) - ETEC </w:t>
+      </w:r>
+      <w:proofErr w:type="spellStart"/>
+      <w:r>
+        <w:t>Antonio</w:t>
+      </w:r>
+      <w:proofErr w:type="spellEnd"/>
+      <w:r>
+        <w:t xml:space="preserve"> </w:t>
+      </w:r>
+      <w:proofErr w:type="spellStart"/>
+      <w:r>
+        <w:t>Devisate</w:t>
+      </w:r>
+      <w:proofErr w:type="spellEnd"/>
+      <w:r>
+        <w:t>, Marília, 2022. Disponível em: http://ric.cps.sp.gov.br/bitstream/123456789/11333/1/tecnico_administracao_2022_2_isabela_tocilo_andreaze_ifesta.pdf. Acesso em: 19 abr. 2023.</w:t>
       </w:r>
     </w:p>
     <w:p>
@@ -9728,7 +10743,21 @@
         <w:rPr>
           <w:szCs w:val="24"/>
         </w:rPr>
-        <w:t>2022. Monografia (Curso de bacharelado em sistemas da informação) - Universidade Federal Rural do Semi-árido, Angicos, 2022.</w:t>
+        <w:t xml:space="preserve">2022. Monografia (Curso de bacharelado em sistemas da informação) - Universidade Federal Rural do </w:t>
+      </w:r>
+      <w:proofErr w:type="spellStart"/>
+      <w:r>
+        <w:rPr>
+          <w:szCs w:val="24"/>
+        </w:rPr>
+        <w:t>Semi-árido</w:t>
+      </w:r>
+      <w:proofErr w:type="spellEnd"/>
+      <w:r>
+        <w:rPr>
+          <w:szCs w:val="24"/>
+        </w:rPr>
+        <w:t>, Angicos, 2022.</w:t>
       </w:r>
       <w:r>
         <w:rPr>
@@ -9782,15 +10811,39 @@
         <w:rPr>
           <w:szCs w:val="24"/>
         </w:rPr>
-        <w:t xml:space="preserve">COSTA, Simone Erbs da. </w:t>
-      </w:r>
+        <w:t xml:space="preserve">COSTA, Simone </w:t>
+      </w:r>
+      <w:proofErr w:type="spellStart"/>
+      <w:r>
+        <w:rPr>
+          <w:szCs w:val="24"/>
+        </w:rPr>
+        <w:t>Erbs</w:t>
+      </w:r>
+      <w:proofErr w:type="spellEnd"/>
+      <w:r>
+        <w:rPr>
+          <w:szCs w:val="24"/>
+        </w:rPr>
+        <w:t xml:space="preserve"> da. </w:t>
+      </w:r>
+      <w:proofErr w:type="spellStart"/>
       <w:r>
         <w:rPr>
           <w:b/>
           <w:bCs/>
           <w:szCs w:val="24"/>
         </w:rPr>
-        <w:t>iLibras como facilitador na comunicação efetiva do surdo</w:t>
+        <w:t>iLibras</w:t>
+      </w:r>
+      <w:proofErr w:type="spellEnd"/>
+      <w:r>
+        <w:rPr>
+          <w:b/>
+          <w:bCs/>
+          <w:szCs w:val="24"/>
+        </w:rPr>
+        <w:t xml:space="preserve"> como facilitador na comunicação efetiva do surdo</w:t>
       </w:r>
       <w:r>
         <w:rPr>
@@ -9835,7 +10888,25 @@
           <w:szCs w:val="24"/>
           <w:shd w:val="clear" w:color="auto" w:fill="FFFFFF"/>
         </w:rPr>
-        <w:t xml:space="preserve">COSTA, Simone Erbs da </w:t>
+        <w:t xml:space="preserve">COSTA, Simone </w:t>
+      </w:r>
+      <w:proofErr w:type="spellStart"/>
+      <w:r>
+        <w:rPr>
+          <w:color w:val="000000"/>
+          <w:szCs w:val="24"/>
+          <w:shd w:val="clear" w:color="auto" w:fill="FFFFFF"/>
+        </w:rPr>
+        <w:t>Erbs</w:t>
+      </w:r>
+      <w:proofErr w:type="spellEnd"/>
+      <w:r>
+        <w:rPr>
+          <w:color w:val="000000"/>
+          <w:szCs w:val="24"/>
+          <w:shd w:val="clear" w:color="auto" w:fill="FFFFFF"/>
+        </w:rPr>
+        <w:t xml:space="preserve"> da </w:t>
       </w:r>
       <w:r>
         <w:rPr>
@@ -10193,6 +11264,7 @@
         </w:rPr>
         <w:t xml:space="preserve">Quem somos </w:t>
       </w:r>
+      <w:proofErr w:type="spellStart"/>
       <w:r>
         <w:rPr>
           <w:rStyle w:val="Hyperlink"/>
@@ -10205,6 +11277,7 @@
         </w:rPr>
         <w:t>Eventbrite</w:t>
       </w:r>
+      <w:proofErr w:type="spellEnd"/>
       <w:r>
         <w:rPr>
           <w:rStyle w:val="Hyperlink"/>
@@ -10235,6 +11308,7 @@
         </w:rPr>
         <w:t>[</w:t>
       </w:r>
+      <w:proofErr w:type="spellStart"/>
       <w:r>
         <w:rPr>
           <w:rStyle w:val="Hyperlink"/>
@@ -10255,6 +11329,7 @@
         </w:rPr>
         <w:t>l</w:t>
       </w:r>
+      <w:proofErr w:type="spellEnd"/>
       <w:r>
         <w:rPr>
           <w:rStyle w:val="Hyperlink"/>
@@ -10371,8 +11446,22 @@
           <w:szCs w:val="24"/>
           <w:u w:val="none"/>
         </w:rPr>
-        <w:t>Facebook Events</w:t>
-      </w:r>
+        <w:t xml:space="preserve">Facebook </w:t>
+      </w:r>
+      <w:proofErr w:type="spellStart"/>
+      <w:r>
+        <w:rPr>
+          <w:rStyle w:val="Hyperlink"/>
+          <w:b/>
+          <w:bCs/>
+          <w:noProof w:val="0"/>
+          <w:color w:val="auto"/>
+          <w:szCs w:val="24"/>
+          <w:u w:val="none"/>
+        </w:rPr>
+        <w:t>Events</w:t>
+      </w:r>
+      <w:proofErr w:type="spellEnd"/>
       <w:r>
         <w:rPr>
           <w:rStyle w:val="Hyperlink"/>
@@ -10393,6 +11482,7 @@
         </w:rPr>
         <w:t>[</w:t>
       </w:r>
+      <w:proofErr w:type="spellStart"/>
       <w:r>
         <w:rPr>
           <w:rStyle w:val="Hyperlink"/>
@@ -10413,6 +11503,7 @@
         </w:rPr>
         <w:t>l</w:t>
       </w:r>
+      <w:proofErr w:type="spellEnd"/>
       <w:r>
         <w:rPr>
           <w:rStyle w:val="Hyperlink"/>
@@ -10486,21 +11577,57 @@
           <w:szCs w:val="24"/>
         </w:rPr>
         <w:lastRenderedPageBreak/>
-        <w:t xml:space="preserve">FERREIRA, Dayvid; SILVA, </w:t>
-      </w:r>
+        <w:t xml:space="preserve">FERREIRA, </w:t>
+      </w:r>
+      <w:proofErr w:type="spellStart"/>
+      <w:r>
+        <w:rPr>
+          <w:szCs w:val="24"/>
+        </w:rPr>
+        <w:t>Dayvid</w:t>
+      </w:r>
+      <w:proofErr w:type="spellEnd"/>
+      <w:r>
+        <w:rPr>
+          <w:szCs w:val="24"/>
+        </w:rPr>
+        <w:t xml:space="preserve">; SILVA, </w:t>
+      </w:r>
+      <w:proofErr w:type="spellStart"/>
       <w:proofErr w:type="gramStart"/>
       <w:r>
         <w:rPr>
           <w:szCs w:val="24"/>
         </w:rPr>
-        <w:t>Jesiel ;</w:t>
+        <w:t>Jesiel</w:t>
+      </w:r>
+      <w:proofErr w:type="spellEnd"/>
+      <w:r>
+        <w:rPr>
+          <w:szCs w:val="24"/>
+        </w:rPr>
+        <w:t xml:space="preserve"> ;</w:t>
       </w:r>
       <w:proofErr w:type="gramEnd"/>
       <w:r>
         <w:rPr>
           <w:szCs w:val="24"/>
         </w:rPr>
-        <w:t xml:space="preserve"> NUNES, Felipe . Topin: Aplicativo para melhoria da experiência dos usuários de transporte público de Picos. </w:t>
+        <w:t xml:space="preserve"> NUNES, Felipe . </w:t>
+      </w:r>
+      <w:proofErr w:type="spellStart"/>
+      <w:r>
+        <w:rPr>
+          <w:szCs w:val="24"/>
+        </w:rPr>
+        <w:t>Topin</w:t>
+      </w:r>
+      <w:proofErr w:type="spellEnd"/>
+      <w:r>
+        <w:rPr>
+          <w:szCs w:val="24"/>
+        </w:rPr>
+        <w:t>: Aplicativo para melhoria da experiência dos usuários de transporte público de Picos. </w:t>
       </w:r>
       <w:r>
         <w:rPr>
@@ -10595,8 +11722,22 @@
           <w:szCs w:val="24"/>
           <w:u w:val="none"/>
         </w:rPr>
-        <w:t>SciELO Preprints</w:t>
-      </w:r>
+        <w:t xml:space="preserve">SciELO </w:t>
+      </w:r>
+      <w:proofErr w:type="spellStart"/>
+      <w:r>
+        <w:rPr>
+          <w:rStyle w:val="Hyperlink"/>
+          <w:b/>
+          <w:bCs/>
+          <w:noProof w:val="0"/>
+          <w:color w:val="auto"/>
+          <w:szCs w:val="24"/>
+          <w:u w:val="none"/>
+        </w:rPr>
+        <w:t>Preprints</w:t>
+      </w:r>
+      <w:proofErr w:type="spellEnd"/>
       <w:r>
         <w:rPr>
           <w:rStyle w:val="Hyperlink"/>
@@ -10964,7 +12105,25 @@
           <w:szCs w:val="24"/>
           <w:shd w:val="clear" w:color="auto" w:fill="FFFFFF"/>
         </w:rPr>
-        <w:t xml:space="preserve">Google, [n.d.]. </w:t>
+        <w:t>Google, [</w:t>
+      </w:r>
+      <w:proofErr w:type="spellStart"/>
+      <w:r>
+        <w:rPr>
+          <w:color w:val="000000"/>
+          <w:szCs w:val="24"/>
+          <w:shd w:val="clear" w:color="auto" w:fill="FFFFFF"/>
+        </w:rPr>
+        <w:t>n.d</w:t>
+      </w:r>
+      <w:proofErr w:type="spellEnd"/>
+      <w:r>
+        <w:rPr>
+          <w:color w:val="000000"/>
+          <w:szCs w:val="24"/>
+          <w:shd w:val="clear" w:color="auto" w:fill="FFFFFF"/>
+        </w:rPr>
+        <w:t xml:space="preserve">.]. </w:t>
       </w:r>
       <w:r>
         <w:rPr>
@@ -11020,7 +12179,21 @@
         <w:rPr>
           <w:szCs w:val="24"/>
         </w:rPr>
-        <w:t xml:space="preserve">JUNIOR, Gilmar Margoti de. </w:t>
+        <w:t xml:space="preserve">JUNIOR, Gilmar </w:t>
+      </w:r>
+      <w:proofErr w:type="spellStart"/>
+      <w:r>
+        <w:rPr>
+          <w:szCs w:val="24"/>
+        </w:rPr>
+        <w:t>Margoti</w:t>
+      </w:r>
+      <w:proofErr w:type="spellEnd"/>
+      <w:r>
+        <w:rPr>
+          <w:szCs w:val="24"/>
+        </w:rPr>
+        <w:t xml:space="preserve"> de. </w:t>
       </w:r>
       <w:r>
         <w:rPr>
@@ -11028,7 +12201,25 @@
           <w:bCs/>
           <w:szCs w:val="24"/>
         </w:rPr>
-        <w:t>Implementação de um protótipo de aplicativo móvel com a integração com a ferramenta google maps e o componente gps dos smartphones voltado ao auxílio no transporte público da cidade de criciúma</w:t>
+        <w:t xml:space="preserve">Implementação de um protótipo de aplicativo móvel com a integração com a ferramenta google </w:t>
+      </w:r>
+      <w:proofErr w:type="spellStart"/>
+      <w:r>
+        <w:rPr>
+          <w:b/>
+          <w:bCs/>
+          <w:szCs w:val="24"/>
+        </w:rPr>
+        <w:t>maps</w:t>
+      </w:r>
+      <w:proofErr w:type="spellEnd"/>
+      <w:r>
+        <w:rPr>
+          <w:b/>
+          <w:bCs/>
+          <w:szCs w:val="24"/>
+        </w:rPr>
+        <w:t xml:space="preserve"> e o componente gps dos smartphones voltado ao auxílio no transporte público da cidade de criciúma</w:t>
       </w:r>
       <w:r>
         <w:rPr>
@@ -11081,8 +12272,17 @@
           <w:b/>
           <w:bCs/>
         </w:rPr>
-        <w:t>Sobre Meetup</w:t>
-      </w:r>
+        <w:t xml:space="preserve">Sobre </w:t>
+      </w:r>
+      <w:proofErr w:type="spellStart"/>
+      <w:r>
+        <w:rPr>
+          <w:b/>
+          <w:bCs/>
+        </w:rPr>
+        <w:t>Meetup</w:t>
+      </w:r>
+      <w:proofErr w:type="spellEnd"/>
       <w:r>
         <w:t>.</w:t>
       </w:r>
@@ -11098,6 +12298,7 @@
         </w:rPr>
         <w:t>[</w:t>
       </w:r>
+      <w:proofErr w:type="spellStart"/>
       <w:r>
         <w:rPr>
           <w:rStyle w:val="Hyperlink"/>
@@ -11116,6 +12317,7 @@
         </w:rPr>
         <w:t>l</w:t>
       </w:r>
+      <w:proofErr w:type="spellEnd"/>
       <w:r>
         <w:rPr>
           <w:rStyle w:val="Hyperlink"/>
@@ -11608,7 +12810,21 @@
         <w:rPr>
           <w:lang w:val="en-US"/>
         </w:rPr>
-        <w:t xml:space="preserve">. [S. l.]: Nielsen Norman Group, 15 nov. 2020. </w:t>
+        <w:t xml:space="preserve">. [S. l.]: Nielsen Norman Group, 15 </w:t>
+      </w:r>
+      <w:proofErr w:type="spellStart"/>
+      <w:r>
+        <w:rPr>
+          <w:lang w:val="en-US"/>
+        </w:rPr>
+        <w:t>nov.</w:t>
+      </w:r>
+      <w:proofErr w:type="spellEnd"/>
+      <w:r>
+        <w:rPr>
+          <w:lang w:val="en-US"/>
+        </w:rPr>
+        <w:t xml:space="preserve"> 2020. </w:t>
       </w:r>
       <w:r>
         <w:t>Disponível em: https://www.nngroup.com/articles/ten-usability-heuristics/. Acesso em: 27 mar. 2023.</w:t>
@@ -11636,6 +12852,7 @@
         </w:rPr>
         <w:t> </w:t>
       </w:r>
+      <w:proofErr w:type="spellStart"/>
       <w:r>
         <w:rPr>
           <w:b/>
@@ -11644,6 +12861,7 @@
         </w:rPr>
         <w:t>Gerfacil</w:t>
       </w:r>
+      <w:proofErr w:type="spellEnd"/>
       <w:r>
         <w:rPr>
           <w:color w:val="242424"/>
@@ -11678,7 +12896,21 @@
         <w:rPr>
           <w:szCs w:val="24"/>
         </w:rPr>
-        <w:t xml:space="preserve">OVIEDO, Jean Michel Kremer. </w:t>
+        <w:t xml:space="preserve">OVIEDO, Jean Michel </w:t>
+      </w:r>
+      <w:proofErr w:type="spellStart"/>
+      <w:r>
+        <w:rPr>
+          <w:szCs w:val="24"/>
+        </w:rPr>
+        <w:t>Kremer</w:t>
+      </w:r>
+      <w:proofErr w:type="spellEnd"/>
+      <w:r>
+        <w:rPr>
+          <w:szCs w:val="24"/>
+        </w:rPr>
+        <w:t xml:space="preserve">. </w:t>
       </w:r>
       <w:r>
         <w:rPr>
@@ -11770,8 +13002,18 @@
           <w:bCs/>
           <w:szCs w:val="24"/>
         </w:rPr>
-        <w:t>esenvolvimento de um aplicativo de auxílio de tomada de decisão na escolha de grade de horários utilizando ionic</w:t>
-      </w:r>
+        <w:t xml:space="preserve">esenvolvimento de um aplicativo de auxílio de tomada de decisão na escolha de grade de horários utilizando </w:t>
+      </w:r>
+      <w:proofErr w:type="spellStart"/>
+      <w:r>
+        <w:rPr>
+          <w:b/>
+          <w:bCs/>
+          <w:szCs w:val="24"/>
+        </w:rPr>
+        <w:t>ionic</w:t>
+      </w:r>
+      <w:proofErr w:type="spellEnd"/>
       <w:r>
         <w:rPr>
           <w:szCs w:val="24"/>
@@ -11982,7 +13224,15 @@
     <w:p/>
     <w:p>
       <w:r>
-        <w:t xml:space="preserve">PEIXOTO, A. B. et al. EventPRO: sistema de gerenciamento de eventos. In: SEMINÁRIO DE ATUALIZAÇÃO DE PRÁTICAS DOCENTES, 38., 2020, Goiás. </w:t>
+        <w:t xml:space="preserve">PEIXOTO, A. B. et al. </w:t>
+      </w:r>
+      <w:proofErr w:type="spellStart"/>
+      <w:r>
+        <w:t>EventPRO</w:t>
+      </w:r>
+      <w:proofErr w:type="spellEnd"/>
+      <w:r>
+        <w:t xml:space="preserve">: sistema de gerenciamento de eventos. In: SEMINÁRIO DE ATUALIZAÇÃO DE PRÁTICAS DOCENTES, 38., 2020, Goiás. </w:t>
       </w:r>
       <w:r>
         <w:rPr>
@@ -12019,7 +13269,21 @@
         <w:rPr>
           <w:szCs w:val="24"/>
         </w:rPr>
-        <w:t xml:space="preserve">PELISSON, Gabriel Dudeck </w:t>
+        <w:t xml:space="preserve">PELISSON, Gabriel </w:t>
+      </w:r>
+      <w:proofErr w:type="spellStart"/>
+      <w:r>
+        <w:rPr>
+          <w:szCs w:val="24"/>
+        </w:rPr>
+        <w:t>Dudeck</w:t>
+      </w:r>
+      <w:proofErr w:type="spellEnd"/>
+      <w:r>
+        <w:rPr>
+          <w:szCs w:val="24"/>
+        </w:rPr>
+        <w:t xml:space="preserve"> </w:t>
       </w:r>
       <w:r>
         <w:rPr>
@@ -12050,12 +13314,14 @@
         </w:rPr>
         <w:t xml:space="preserve">: </w:t>
       </w:r>
+      <w:proofErr w:type="spellStart"/>
       <w:r>
         <w:rPr>
           <w:szCs w:val="24"/>
         </w:rPr>
         <w:t>Festaí</w:t>
       </w:r>
+      <w:proofErr w:type="spellEnd"/>
       <w:r>
         <w:rPr>
           <w:szCs w:val="24"/>
@@ -12228,7 +13494,73 @@
           <w:szCs w:val="24"/>
           <w:u w:val="none"/>
         </w:rPr>
-        <w:t xml:space="preserve"> desenvolvimento de sistema de gestão de eventos: uma pesquisa aplicada com base no projeto jovem e tecnologia. 2021. Trabalho de Conclusão de Curso (Curso de Sistemas de Informação) - Antonio Meneghetti Faculdade, Rêstinga Seca, 2021. Disponível em: http://repositorio.faculdadeam.edu.br/xmlui/bitstream/handle/123456789/793/TCC_SI_%20Lucas_Rodrigues_AMF_2021.pdf?sequence=1&amp;isAllowed=y. Acesso em: 25 abr. 2023.</w:t>
+        <w:t xml:space="preserve"> desenvolvimento de sistema de gestão de eventos: uma pesquisa aplicada com base no projeto jovem e tecnologia. 2021. Trabalho de Conclusão de Curso (Curso de Sistemas de Informação) - </w:t>
+      </w:r>
+      <w:proofErr w:type="spellStart"/>
+      <w:r>
+        <w:rPr>
+          <w:rStyle w:val="Hyperlink"/>
+          <w:noProof w:val="0"/>
+          <w:color w:val="auto"/>
+          <w:szCs w:val="24"/>
+          <w:u w:val="none"/>
+        </w:rPr>
+        <w:t>Antonio</w:t>
+      </w:r>
+      <w:proofErr w:type="spellEnd"/>
+      <w:r>
+        <w:rPr>
+          <w:rStyle w:val="Hyperlink"/>
+          <w:noProof w:val="0"/>
+          <w:color w:val="auto"/>
+          <w:szCs w:val="24"/>
+          <w:u w:val="none"/>
+        </w:rPr>
+        <w:t xml:space="preserve"> </w:t>
+      </w:r>
+      <w:proofErr w:type="spellStart"/>
+      <w:r>
+        <w:rPr>
+          <w:rStyle w:val="Hyperlink"/>
+          <w:noProof w:val="0"/>
+          <w:color w:val="auto"/>
+          <w:szCs w:val="24"/>
+          <w:u w:val="none"/>
+        </w:rPr>
+        <w:t>Meneghetti</w:t>
+      </w:r>
+      <w:proofErr w:type="spellEnd"/>
+      <w:r>
+        <w:rPr>
+          <w:rStyle w:val="Hyperlink"/>
+          <w:noProof w:val="0"/>
+          <w:color w:val="auto"/>
+          <w:szCs w:val="24"/>
+          <w:u w:val="none"/>
+        </w:rPr>
+        <w:t xml:space="preserve"> Faculdade, </w:t>
+      </w:r>
+      <w:proofErr w:type="spellStart"/>
+      <w:r>
+        <w:rPr>
+          <w:rStyle w:val="Hyperlink"/>
+          <w:noProof w:val="0"/>
+          <w:color w:val="auto"/>
+          <w:szCs w:val="24"/>
+          <w:u w:val="none"/>
+        </w:rPr>
+        <w:t>Rêstinga</w:t>
+      </w:r>
+      <w:proofErr w:type="spellEnd"/>
+      <w:r>
+        <w:rPr>
+          <w:rStyle w:val="Hyperlink"/>
+          <w:noProof w:val="0"/>
+          <w:color w:val="auto"/>
+          <w:szCs w:val="24"/>
+          <w:u w:val="none"/>
+        </w:rPr>
+        <w:t xml:space="preserve"> Seca, 2021. Disponível em: http://repositorio.faculdadeam.edu.br/xmlui/bitstream/handle/123456789/793/TCC_SI_%20Lucas_Rodrigues_AMF_2021.pdf?sequence=1&amp;isAllowed=y. Acesso em: 25 abr. 2023.</w:t>
       </w:r>
     </w:p>
     <w:p>
@@ -12354,13 +13686,23 @@
         </w:rPr>
         <w:t xml:space="preserve"> Lucas Christopher de Souza. </w:t>
       </w:r>
+      <w:proofErr w:type="spellStart"/>
       <w:r>
         <w:rPr>
           <w:b/>
           <w:bCs/>
           <w:szCs w:val="24"/>
         </w:rPr>
-        <w:t xml:space="preserve">Backstage: </w:t>
+        <w:t>Backstage</w:t>
+      </w:r>
+      <w:proofErr w:type="spellEnd"/>
+      <w:r>
+        <w:rPr>
+          <w:b/>
+          <w:bCs/>
+          <w:szCs w:val="24"/>
+        </w:rPr>
+        <w:t xml:space="preserve">: </w:t>
       </w:r>
       <w:r>
         <w:rPr>
@@ -12778,7 +14120,35 @@
           <w:szCs w:val="24"/>
         </w:rPr>
         <w:lastRenderedPageBreak/>
-        <w:t>VALENÇA, Cibelle; FERREIRA, Ádila; SOUZA, Barbara; BARACHO, Bruna Braga; NUNES, Isabel; ARAÚJO, Lucineide; PAIVA, Maria Cristina; VIEIRA, Maria</w:t>
+        <w:t xml:space="preserve">VALENÇA, </w:t>
+      </w:r>
+      <w:proofErr w:type="spellStart"/>
+      <w:r>
+        <w:rPr>
+          <w:szCs w:val="24"/>
+        </w:rPr>
+        <w:t>Cibelle</w:t>
+      </w:r>
+      <w:proofErr w:type="spellEnd"/>
+      <w:r>
+        <w:rPr>
+          <w:szCs w:val="24"/>
+        </w:rPr>
+        <w:t xml:space="preserve">; FERREIRA, </w:t>
+      </w:r>
+      <w:proofErr w:type="spellStart"/>
+      <w:r>
+        <w:rPr>
+          <w:szCs w:val="24"/>
+        </w:rPr>
+        <w:t>Ádila</w:t>
+      </w:r>
+      <w:proofErr w:type="spellEnd"/>
+      <w:r>
+        <w:rPr>
+          <w:szCs w:val="24"/>
+        </w:rPr>
+        <w:t>; SOUZA, Barbara; BARACHO, Bruna Braga; NUNES, Isabel; ARAÚJO, Lucineide; PAIVA, Maria Cristina; VIEIRA, Maria</w:t>
       </w:r>
       <w:r>
         <w:rPr>
@@ -12920,13 +14290,26 @@
         <w:t xml:space="preserve">. Problemas enfrentados </w:t>
       </w:r>
       <w:r>
-        <w:t>no gerenciamento de eventos da Furb</w:t>
-      </w:r>
+        <w:t xml:space="preserve">no gerenciamento de eventos da </w:t>
+      </w:r>
+      <w:proofErr w:type="spellStart"/>
+      <w:r>
+        <w:t>Furb</w:t>
+      </w:r>
+      <w:proofErr w:type="spellEnd"/>
       <w:r>
         <w:t xml:space="preserve">. Entrevista concedida a </w:t>
       </w:r>
       <w:r>
-        <w:t>Gabriel Eduardo Jansen e Thiago Nunes Ferrari</w:t>
+        <w:t xml:space="preserve">Gabriel Eduardo </w:t>
+      </w:r>
+      <w:proofErr w:type="spellStart"/>
+      <w:r>
+        <w:t>Jansen</w:t>
+      </w:r>
+      <w:proofErr w:type="spellEnd"/>
+      <w:r>
+        <w:t xml:space="preserve"> e Thiago Nunes Ferrari</w:t>
       </w:r>
       <w:r>
         <w:t xml:space="preserve">. Blumenau, </w:t>
@@ -13038,7 +14421,15 @@
               <w:t>Nielsen</w:t>
             </w:r>
             <w:r>
-              <w:t xml:space="preserve"> e Fulks, por isso são antigas.</w:t>
+              <w:t xml:space="preserve"> e </w:t>
+            </w:r>
+            <w:proofErr w:type="spellStart"/>
+            <w:r>
+              <w:t>Fulks</w:t>
+            </w:r>
+            <w:proofErr w:type="spellEnd"/>
+            <w:r>
+              <w:t>, por isso são antigas.</w:t>
             </w:r>
           </w:p>
           <w:p>
@@ -13388,6 +14779,12 @@
                 <w:sz w:val="18"/>
               </w:rPr>
             </w:pPr>
+            <w:r>
+              <w:rPr>
+                <w:sz w:val="18"/>
+              </w:rPr>
+              <w:t>X</w:t>
+            </w:r>
           </w:p>
         </w:tc>
         <w:tc>
@@ -13526,6 +14923,12 @@
                 <w:sz w:val="18"/>
               </w:rPr>
             </w:pPr>
+            <w:r>
+              <w:rPr>
+                <w:sz w:val="18"/>
+              </w:rPr>
+              <w:t>X</w:t>
+            </w:r>
           </w:p>
         </w:tc>
         <w:tc>
@@ -13663,6 +15066,12 @@
                 <w:sz w:val="18"/>
               </w:rPr>
             </w:pPr>
+            <w:r>
+              <w:rPr>
+                <w:sz w:val="18"/>
+              </w:rPr>
+              <w:t>X</w:t>
+            </w:r>
           </w:p>
         </w:tc>
         <w:tc>
@@ -13789,6 +15198,12 @@
                 <w:sz w:val="18"/>
               </w:rPr>
             </w:pPr>
+            <w:r>
+              <w:rPr>
+                <w:sz w:val="18"/>
+              </w:rPr>
+              <w:t>X</w:t>
+            </w:r>
           </w:p>
         </w:tc>
         <w:tc>
@@ -13915,6 +15330,12 @@
                 <w:sz w:val="18"/>
               </w:rPr>
             </w:pPr>
+            <w:r>
+              <w:rPr>
+                <w:sz w:val="18"/>
+              </w:rPr>
+              <w:t>X</w:t>
+            </w:r>
           </w:p>
         </w:tc>
         <w:tc>
@@ -14058,6 +15479,12 @@
                 <w:sz w:val="18"/>
               </w:rPr>
             </w:pPr>
+            <w:r>
+              <w:rPr>
+                <w:sz w:val="18"/>
+              </w:rPr>
+              <w:t>X</w:t>
+            </w:r>
           </w:p>
         </w:tc>
         <w:tc>
@@ -14193,6 +15620,12 @@
                 <w:sz w:val="18"/>
               </w:rPr>
             </w:pPr>
+            <w:r>
+              <w:rPr>
+                <w:sz w:val="18"/>
+              </w:rPr>
+              <w:t>X</w:t>
+            </w:r>
           </w:p>
         </w:tc>
         <w:tc>
@@ -14308,6 +15741,12 @@
                 <w:sz w:val="18"/>
               </w:rPr>
             </w:pPr>
+            <w:r>
+              <w:rPr>
+                <w:sz w:val="18"/>
+              </w:rPr>
+              <w:t>X</w:t>
+            </w:r>
           </w:p>
         </w:tc>
         <w:tc>
@@ -14451,6 +15890,12 @@
                 <w:sz w:val="18"/>
               </w:rPr>
             </w:pPr>
+            <w:r>
+              <w:rPr>
+                <w:sz w:val="18"/>
+              </w:rPr>
+              <w:t>X</w:t>
+            </w:r>
           </w:p>
         </w:tc>
         <w:tc>
@@ -14597,6 +16042,12 @@
                 <w:sz w:val="18"/>
               </w:rPr>
             </w:pPr>
+            <w:r>
+              <w:rPr>
+                <w:sz w:val="18"/>
+              </w:rPr>
+              <w:t>X</w:t>
+            </w:r>
           </w:p>
         </w:tc>
         <w:tc>
@@ -14713,6 +16164,12 @@
                 <w:sz w:val="18"/>
               </w:rPr>
             </w:pPr>
+            <w:r>
+              <w:rPr>
+                <w:sz w:val="18"/>
+              </w:rPr>
+              <w:t>X</w:t>
+            </w:r>
           </w:p>
         </w:tc>
         <w:tc>
@@ -14835,6 +16292,12 @@
                 <w:sz w:val="18"/>
               </w:rPr>
             </w:pPr>
+            <w:r>
+              <w:rPr>
+                <w:sz w:val="18"/>
+              </w:rPr>
+              <w:t>X</w:t>
+            </w:r>
           </w:p>
         </w:tc>
         <w:tc>
@@ -14963,6 +16426,12 @@
                 <w:sz w:val="18"/>
               </w:rPr>
             </w:pPr>
+            <w:r>
+              <w:rPr>
+                <w:sz w:val="18"/>
+              </w:rPr>
+              <w:t>X</w:t>
+            </w:r>
           </w:p>
         </w:tc>
         <w:tc>
@@ -15091,6 +16560,12 @@
                 <w:sz w:val="18"/>
               </w:rPr>
             </w:pPr>
+            <w:r>
+              <w:rPr>
+                <w:sz w:val="18"/>
+              </w:rPr>
+              <w:t>X</w:t>
+            </w:r>
           </w:p>
         </w:tc>
         <w:tc>
@@ -15206,6 +16681,12 @@
                 <w:sz w:val="18"/>
               </w:rPr>
             </w:pPr>
+            <w:r>
+              <w:rPr>
+                <w:sz w:val="18"/>
+              </w:rPr>
+              <w:t>X</w:t>
+            </w:r>
           </w:p>
         </w:tc>
         <w:tc>
@@ -15333,6 +16814,12 @@
                 <w:sz w:val="18"/>
               </w:rPr>
             </w:pPr>
+            <w:r>
+              <w:rPr>
+                <w:sz w:val="18"/>
+              </w:rPr>
+              <w:t>X</w:t>
+            </w:r>
           </w:p>
         </w:tc>
         <w:tc>
@@ -15461,6 +16948,12 @@
                 <w:sz w:val="18"/>
               </w:rPr>
             </w:pPr>
+            <w:r>
+              <w:rPr>
+                <w:sz w:val="18"/>
+              </w:rPr>
+              <w:t>X</w:t>
+            </w:r>
           </w:p>
         </w:tc>
         <w:tc>
@@ -15591,6 +17084,12 @@
                 <w:sz w:val="18"/>
               </w:rPr>
             </w:pPr>
+            <w:r>
+              <w:rPr>
+                <w:sz w:val="18"/>
+              </w:rPr>
+              <w:t>X</w:t>
+            </w:r>
           </w:p>
         </w:tc>
         <w:tc>
@@ -15707,6 +17206,12 @@
                 <w:sz w:val="18"/>
               </w:rPr>
             </w:pPr>
+            <w:r>
+              <w:rPr>
+                <w:sz w:val="18"/>
+              </w:rPr>
+              <w:t>X</w:t>
+            </w:r>
           </w:p>
         </w:tc>
         <w:tc>
@@ -15822,6 +17327,12 @@
                 <w:sz w:val="18"/>
               </w:rPr>
             </w:pPr>
+            <w:r>
+              <w:rPr>
+                <w:sz w:val="18"/>
+              </w:rPr>
+              <w:t>X</w:t>
+            </w:r>
           </w:p>
         </w:tc>
         <w:tc>
@@ -16095,12 +17606,18 @@
               </w:rPr>
               <w:t xml:space="preserve">(  </w:t>
             </w:r>
+            <w:r>
+              <w:rPr>
+                <w:sz w:val="20"/>
+              </w:rPr>
+              <w:t>X</w:t>
+            </w:r>
             <w:proofErr w:type="gramEnd"/>
             <w:r>
               <w:rPr>
                 <w:sz w:val="20"/>
               </w:rPr>
-              <w:t xml:space="preserve">    ) APROVADO</w:t>
+              <w:t xml:space="preserve">   ) APROVADO</w:t>
             </w:r>
           </w:p>
         </w:tc>
@@ -17721,6 +19238,14 @@
     <w:abstractNumId w:val="0"/>
   </w:num>
 </w:numbering>
+</file>
+
+<file path=word/people.xml><?xml version="1.0" encoding="utf-8"?>
+<w15:people xmlns:wpc="http://schemas.microsoft.com/office/word/2010/wordprocessingCanvas" xmlns:cx="http://schemas.microsoft.com/office/drawing/2014/chartex" xmlns:cx1="http://schemas.microsoft.com/office/drawing/2015/9/8/chartex" xmlns:cx2="http://schemas.microsoft.com/office/drawing/2015/10/21/chartex" xmlns:cx3="http://schemas.microsoft.com/office/drawing/2016/5/9/chartex" xmlns:cx4="http://schemas.microsoft.com/office/drawing/2016/5/10/chartex" xmlns:cx5="http://schemas.microsoft.com/office/drawing/2016/5/11/chartex" xmlns:cx6="http://schemas.microsoft.com/office/drawing/2016/5/12/chartex" xmlns:cx7="http://schemas.microsoft.com/office/drawing/2016/5/13/chartex" xmlns:cx8="http://schemas.microsoft.com/office/drawing/2016/5/14/chartex" xmlns:mc="http://schemas.openxmlformats.org/markup-compatibility/2006" xmlns:aink="http://schemas.microsoft.com/office/drawing/2016/ink" xmlns:am3d="http://schemas.microsoft.com/office/drawing/2017/model3d" xmlns:o="urn:schemas-microsoft-com:office:office" xmlns:oel="http://schemas.microsoft.com/office/2019/extlst" xmlns:r="http://schemas.openxmlformats.org/officeDocument/2006/relationships" xmlns:m="http://schemas.openxmlformats.org/officeDocument/2006/math" xmlns:v="urn:schemas-microsoft-com:vml" xmlns:wp14="http://schemas.microsoft.com/office/word/2010/wordprocessingDrawing" xmlns:wp="http://schemas.openxmlformats.org/drawingml/2006/wordprocessingDrawing" xmlns:w10="urn:schemas-microsoft-com:office:word" xmlns:w="http://schemas.openxmlformats.org/wordprocessingml/2006/main" xmlns:w14="http://schemas.microsoft.com/office/word/2010/wordml" xmlns:w15="http://schemas.microsoft.com/office/word/2012/wordml" xmlns:w16cex="http://schemas.microsoft.com/office/word/2018/wordml/cex" xmlns:w16cid="http://schemas.microsoft.com/office/word/2016/wordml/cid" xmlns:w16="http://schemas.microsoft.com/office/word/2018/wordml" xmlns:w16sdtdh="http://schemas.microsoft.com/office/word/2020/wordml/sdtdatahash" xmlns:w16se="http://schemas.microsoft.com/office/word/2015/wordml/symex" xmlns:wpg="http://schemas.microsoft.com/office/word/2010/wordprocessingGroup" xmlns:wpi="http://schemas.microsoft.com/office/word/2010/wordprocessingInk" xmlns:wne="http://schemas.microsoft.com/office/word/2006/wordml" xmlns:wps="http://schemas.microsoft.com/office/word/2010/wordprocessingShape" mc:Ignorable="w14 w15 w16se w16cid w16 w16cex w16sdtdh wp14">
+  <w15:person w15:author="Dalton Solano dos Reis">
+    <w15:presenceInfo w15:providerId="AD" w15:userId="S::dalton@furb.br::6af4c44a-d9df-45de-a1b2-d9ee411f495f"/>
+  </w15:person>
+</w15:people>
 </file>
 
 <file path=word/styles.xml><?xml version="1.0" encoding="utf-8"?>
